--- a/files/TextPlain_DS_sp.docx
+++ b/files/TextPlain_DS_sp.docx
@@ -2,6 +2,665 @@
 <file path=word/document.xml><?xml version="1.0" encoding="utf-8"?>
 <w:document xmlns:wpc="http://schemas.microsoft.com/office/word/2010/wordprocessingCanvas" xmlns:mc="http://schemas.openxmlformats.org/markup-compatibility/2006" xmlns:o="urn:schemas-microsoft-com:office:office" xmlns:r="http://schemas.openxmlformats.org/officeDocument/2006/relationships" xmlns:m="http://schemas.openxmlformats.org/officeDocument/2006/math" xmlns:v="urn:schemas-microsoft-com:vml" xmlns:wp14="http://schemas.microsoft.com/office/word/2010/wordprocessingDrawing" xmlns:wp="http://schemas.openxmlformats.org/drawingml/2006/wordprocessingDrawing" xmlns:w10="urn:schemas-microsoft-com:office:word" xmlns:w="http://schemas.openxmlformats.org/wordprocessingml/2006/main" xmlns:w14="http://schemas.microsoft.com/office/word/2010/wordml" xmlns:w15="http://schemas.microsoft.com/office/word/2012/wordml" xmlns:wpg="http://schemas.microsoft.com/office/word/2010/wordprocessingGroup" xmlns:wpi="http://schemas.microsoft.com/office/word/2010/wordprocessingInk" xmlns:wne="http://schemas.microsoft.com/office/word/2006/wordml" xmlns:wps="http://schemas.microsoft.com/office/word/2010/wordprocessingShape" mc:Ignorable="w14 w15 wp14">
   <w:body>
+    <w:p>
+      <w:pPr>
+        <w:spacing w:before="77" w:after="0" w:line="240" w:lineRule="auto"/>
+        <w:ind w:right="-340"/>
+        <w:rPr>
+          <w:rFonts w:ascii="Times New Roman" w:eastAsia="Times New Roman" w:hAnsi="Times New Roman" w:cs="Times New Roman"/>
+          <w:sz w:val="24"/>
+          <w:szCs w:val="24"/>
+        </w:rPr>
+      </w:pPr>
+      <w:r>
+        <w:rPr>
+          <w:rFonts w:ascii="Arial" w:eastAsia="Times New Roman" w:hAnsi="Arial" w:cs="Arial"/>
+          <w:color w:val="000000"/>
+        </w:rPr>
+        <w:t xml:space="preserve">------------------------------------------------------------------------------ </w:t>
+      </w:r>
+    </w:p>
+    <w:p>
+      <w:pPr>
+        <w:spacing w:before="77" w:after="0" w:line="240" w:lineRule="auto"/>
+        <w:rPr>
+          <w:rFonts w:ascii="Times New Roman" w:eastAsia="Times New Roman" w:hAnsi="Times New Roman" w:cs="Times New Roman"/>
+          <w:sz w:val="24"/>
+          <w:szCs w:val="24"/>
+        </w:rPr>
+      </w:pPr>
+      <w:r>
+        <w:rPr>
+          <w:rFonts w:ascii="Arial" w:eastAsia="Times New Roman" w:hAnsi="Arial" w:cs="Arial"/>
+          <w:color w:val="000000"/>
+        </w:rPr>
+        <w:t>CALL FOR PAPERS</w:t>
+      </w:r>
+    </w:p>
+    <w:p>
+      <w:pPr>
+        <w:spacing w:before="77" w:after="0" w:line="240" w:lineRule="auto"/>
+        <w:rPr>
+          <w:rFonts w:ascii="Times New Roman" w:eastAsia="Times New Roman" w:hAnsi="Times New Roman" w:cs="Times New Roman"/>
+          <w:sz w:val="24"/>
+          <w:szCs w:val="24"/>
+        </w:rPr>
+      </w:pPr>
+      <w:r>
+        <w:rPr>
+          <w:rFonts w:ascii="Arial" w:eastAsia="Times New Roman" w:hAnsi="Arial" w:cs="Arial"/>
+          <w:color w:val="000000"/>
+        </w:rPr>
+        <w:t xml:space="preserve">21 </w:t>
+      </w:r>
+      <w:proofErr w:type="spellStart"/>
+      <w:r>
+        <w:rPr>
+          <w:rFonts w:ascii="Arial" w:eastAsia="Times New Roman" w:hAnsi="Arial" w:cs="Arial"/>
+          <w:color w:val="000000"/>
+        </w:rPr>
+        <w:t>Conferencia</w:t>
+      </w:r>
+      <w:proofErr w:type="spellEnd"/>
+      <w:r>
+        <w:rPr>
+          <w:rFonts w:ascii="Arial" w:eastAsia="Times New Roman" w:hAnsi="Arial" w:cs="Arial"/>
+          <w:color w:val="000000"/>
+        </w:rPr>
+        <w:t xml:space="preserve"> </w:t>
+      </w:r>
+      <w:proofErr w:type="spellStart"/>
+      <w:r>
+        <w:rPr>
+          <w:rFonts w:ascii="Arial" w:eastAsia="Times New Roman" w:hAnsi="Arial" w:cs="Arial"/>
+          <w:color w:val="000000"/>
+        </w:rPr>
+        <w:t>Iberoamericana</w:t>
+      </w:r>
+      <w:proofErr w:type="spellEnd"/>
+      <w:r>
+        <w:rPr>
+          <w:rFonts w:ascii="Arial" w:eastAsia="Times New Roman" w:hAnsi="Arial" w:cs="Arial"/>
+          <w:color w:val="000000"/>
+        </w:rPr>
+        <w:t xml:space="preserve"> de Software Engineering (</w:t>
+      </w:r>
+      <w:proofErr w:type="spellStart"/>
+      <w:r>
+        <w:rPr>
+          <w:rFonts w:ascii="Arial" w:eastAsia="Times New Roman" w:hAnsi="Arial" w:cs="Arial"/>
+          <w:color w:val="000000"/>
+        </w:rPr>
+        <w:t>CIbSE</w:t>
+      </w:r>
+      <w:proofErr w:type="spellEnd"/>
+      <w:r>
+        <w:rPr>
+          <w:rFonts w:ascii="Arial" w:eastAsia="Times New Roman" w:hAnsi="Arial" w:cs="Arial"/>
+          <w:color w:val="000000"/>
+        </w:rPr>
+        <w:t xml:space="preserve"> 2018)</w:t>
+      </w:r>
+    </w:p>
+    <w:p>
+      <w:pPr>
+        <w:spacing w:after="0" w:line="240" w:lineRule="auto"/>
+        <w:rPr>
+          <w:rFonts w:ascii="Times New Roman" w:eastAsia="Times New Roman" w:hAnsi="Times New Roman" w:cs="Times New Roman"/>
+          <w:sz w:val="24"/>
+          <w:szCs w:val="24"/>
+        </w:rPr>
+      </w:pPr>
+    </w:p>
+    <w:p>
+      <w:pPr>
+        <w:spacing w:after="0" w:line="240" w:lineRule="auto"/>
+        <w:rPr>
+          <w:rFonts w:ascii="Times New Roman" w:eastAsia="Times New Roman" w:hAnsi="Times New Roman" w:cs="Times New Roman"/>
+          <w:sz w:val="24"/>
+          <w:szCs w:val="24"/>
+          <w:lang w:val="es-CO"/>
+        </w:rPr>
+      </w:pPr>
+      <w:r>
+        <w:rPr>
+          <w:rFonts w:ascii="Arial" w:eastAsia="Times New Roman" w:hAnsi="Arial" w:cs="Arial"/>
+          <w:color w:val="000000"/>
+          <w:lang w:val="es-CO"/>
+        </w:rPr>
+        <w:t>Bogotá, Colombia, Abril 23 - 27, 2018</w:t>
+      </w:r>
+    </w:p>
+    <w:p>
+      <w:pPr>
+        <w:spacing w:after="0" w:line="240" w:lineRule="auto"/>
+        <w:rPr>
+          <w:rFonts w:ascii="Times New Roman" w:eastAsia="Times New Roman" w:hAnsi="Times New Roman" w:cs="Times New Roman"/>
+          <w:sz w:val="24"/>
+          <w:szCs w:val="24"/>
+          <w:lang w:val="es-CO"/>
+        </w:rPr>
+      </w:pPr>
+    </w:p>
+    <w:p>
+      <w:pPr>
+        <w:spacing w:after="0" w:line="240" w:lineRule="auto"/>
+        <w:ind w:right="-340"/>
+        <w:rPr>
+          <w:rFonts w:ascii="Times New Roman" w:eastAsia="Times New Roman" w:hAnsi="Times New Roman" w:cs="Times New Roman"/>
+          <w:sz w:val="24"/>
+          <w:szCs w:val="24"/>
+          <w:lang w:val="es-CO"/>
+        </w:rPr>
+      </w:pPr>
+      <w:r>
+        <w:rPr>
+          <w:rFonts w:ascii="Arial" w:eastAsia="Times New Roman" w:hAnsi="Arial" w:cs="Arial"/>
+          <w:color w:val="000000"/>
+          <w:lang w:val="es-CO"/>
+        </w:rPr>
+        <w:t>http://cibseconference.org</w:t>
+      </w:r>
+    </w:p>
+    <w:p>
+      <w:pPr>
+        <w:spacing w:after="0" w:line="240" w:lineRule="auto"/>
+        <w:rPr>
+          <w:rFonts w:ascii="Times New Roman" w:eastAsia="Times New Roman" w:hAnsi="Times New Roman" w:cs="Times New Roman"/>
+          <w:sz w:val="24"/>
+          <w:szCs w:val="24"/>
+          <w:lang w:val="es-CO"/>
+        </w:rPr>
+      </w:pPr>
+    </w:p>
+    <w:p>
+      <w:pPr>
+        <w:spacing w:after="0" w:line="240" w:lineRule="auto"/>
+        <w:jc w:val="both"/>
+        <w:rPr>
+          <w:rFonts w:ascii="Times New Roman" w:eastAsia="Times New Roman" w:hAnsi="Times New Roman" w:cs="Times New Roman"/>
+          <w:sz w:val="24"/>
+          <w:szCs w:val="24"/>
+          <w:lang w:val="es-CO"/>
+        </w:rPr>
+      </w:pPr>
+      <w:proofErr w:type="spellStart"/>
+      <w:r>
+        <w:rPr>
+          <w:rFonts w:ascii="Arial" w:eastAsia="Times New Roman" w:hAnsi="Arial" w:cs="Arial"/>
+          <w:color w:val="000000"/>
+          <w:lang w:val="es-CO"/>
+        </w:rPr>
+        <w:t>CIbSE</w:t>
+      </w:r>
+      <w:proofErr w:type="spellEnd"/>
+      <w:r>
+        <w:rPr>
+          <w:rFonts w:ascii="Arial" w:eastAsia="Times New Roman" w:hAnsi="Arial" w:cs="Arial"/>
+          <w:color w:val="000000"/>
+          <w:lang w:val="es-CO"/>
+        </w:rPr>
+        <w:t xml:space="preserve"> es el foro de investigación de Ingeniería de Software (Software </w:t>
+      </w:r>
+      <w:proofErr w:type="spellStart"/>
+      <w:r>
+        <w:rPr>
+          <w:rFonts w:ascii="Arial" w:eastAsia="Times New Roman" w:hAnsi="Arial" w:cs="Arial"/>
+          <w:color w:val="000000"/>
+          <w:lang w:val="es-CO"/>
+        </w:rPr>
+        <w:t>Engineering</w:t>
+      </w:r>
+      <w:proofErr w:type="spellEnd"/>
+      <w:r>
+        <w:rPr>
+          <w:rFonts w:ascii="Arial" w:eastAsia="Times New Roman" w:hAnsi="Arial" w:cs="Arial"/>
+          <w:color w:val="000000"/>
+          <w:lang w:val="es-CO"/>
+        </w:rPr>
+        <w:t>) líder en Iberoamérica. El principal objetivo de esta conferencia es promover la investigación científica de alta calidad para dar soporte a los investigadores en esta comunidad en la publicación y discusión de su trabajo. Además, la conferencia fomenta la colaboración y la producción científica entre los académicos, estudiantes y la industria del software.</w:t>
+      </w:r>
+    </w:p>
+    <w:p>
+      <w:pPr>
+        <w:spacing w:after="0" w:line="240" w:lineRule="auto"/>
+        <w:rPr>
+          <w:rFonts w:ascii="Times New Roman" w:eastAsia="Times New Roman" w:hAnsi="Times New Roman" w:cs="Times New Roman"/>
+          <w:sz w:val="24"/>
+          <w:szCs w:val="24"/>
+          <w:lang w:val="es-CO"/>
+        </w:rPr>
+      </w:pPr>
+    </w:p>
+    <w:p>
+      <w:pPr>
+        <w:spacing w:after="0" w:line="240" w:lineRule="auto"/>
+        <w:jc w:val="both"/>
+        <w:rPr>
+          <w:rFonts w:ascii="Times New Roman" w:eastAsia="Times New Roman" w:hAnsi="Times New Roman" w:cs="Times New Roman"/>
+          <w:sz w:val="24"/>
+          <w:szCs w:val="24"/>
+          <w:lang w:val="es-CO"/>
+        </w:rPr>
+      </w:pPr>
+      <w:proofErr w:type="spellStart"/>
+      <w:r>
+        <w:rPr>
+          <w:rFonts w:ascii="Arial" w:eastAsia="Times New Roman" w:hAnsi="Arial" w:cs="Arial"/>
+          <w:color w:val="000000"/>
+          <w:lang w:val="es-CO"/>
+        </w:rPr>
+        <w:t>CIbSE</w:t>
+      </w:r>
+      <w:proofErr w:type="spellEnd"/>
+      <w:r>
+        <w:rPr>
+          <w:rFonts w:ascii="Arial" w:eastAsia="Times New Roman" w:hAnsi="Arial" w:cs="Arial"/>
+          <w:color w:val="000000"/>
+          <w:lang w:val="es-CO"/>
+        </w:rPr>
+        <w:t xml:space="preserve"> 2018 será realizado en la Universidad de los Andes en Bogotá, una de las ciudades más vibrantes de Sud-América en el corazón de Colombia. El evento incluirá varias líneas temáticas (</w:t>
+      </w:r>
+      <w:proofErr w:type="spellStart"/>
+      <w:r>
+        <w:rPr>
+          <w:rFonts w:ascii="Arial" w:eastAsia="Times New Roman" w:hAnsi="Arial" w:cs="Arial"/>
+          <w:color w:val="000000"/>
+          <w:lang w:val="es-CO"/>
+        </w:rPr>
+        <w:t>tracks</w:t>
+      </w:r>
+      <w:proofErr w:type="spellEnd"/>
+      <w:r>
+        <w:rPr>
+          <w:rFonts w:ascii="Arial" w:eastAsia="Times New Roman" w:hAnsi="Arial" w:cs="Arial"/>
+          <w:color w:val="000000"/>
+          <w:lang w:val="es-CO"/>
+        </w:rPr>
+        <w:t>), sesión industrial, charlas de investigadores influyentes de la comunidad de Ingeniería de Software, y eventos sociales.</w:t>
+      </w:r>
+    </w:p>
+    <w:p>
+      <w:pPr>
+        <w:spacing w:after="0" w:line="240" w:lineRule="auto"/>
+        <w:rPr>
+          <w:rFonts w:ascii="Times New Roman" w:eastAsia="Times New Roman" w:hAnsi="Times New Roman" w:cs="Times New Roman"/>
+          <w:sz w:val="24"/>
+          <w:szCs w:val="24"/>
+          <w:lang w:val="es-CO"/>
+        </w:rPr>
+      </w:pPr>
+    </w:p>
+    <w:p>
+      <w:pPr>
+        <w:spacing w:after="0" w:line="240" w:lineRule="auto"/>
+        <w:jc w:val="both"/>
+        <w:rPr>
+          <w:rFonts w:ascii="Times New Roman" w:eastAsia="Times New Roman" w:hAnsi="Times New Roman" w:cs="Times New Roman"/>
+          <w:sz w:val="24"/>
+          <w:szCs w:val="24"/>
+          <w:lang w:val="es-CO"/>
+        </w:rPr>
+      </w:pPr>
+      <w:r>
+        <w:rPr>
+          <w:rFonts w:ascii="Arial" w:eastAsia="Times New Roman" w:hAnsi="Arial" w:cs="Arial"/>
+          <w:color w:val="000000"/>
+          <w:lang w:val="es-CO"/>
+        </w:rPr>
+        <w:t>La conferencia será realizada en conjunto a dos eventos satélite: el Simposio Doctoral y la primera versión de la Escuela Iberoamericana en Ingeniería de Software. El Simposio Doctoral ha sido organizado para discutir trabajos doctorales en progreso asociados a Ingeniería de Software. La escuela estará liderada por académicos renombrados, ofreciendo un programa atractivo que combina clases y tutoriales basados en las actuales tendencias de Ingeniería de Software.</w:t>
+      </w:r>
+    </w:p>
+    <w:p>
+      <w:pPr>
+        <w:spacing w:after="0" w:line="240" w:lineRule="auto"/>
+        <w:rPr>
+          <w:rFonts w:ascii="Times New Roman" w:eastAsia="Times New Roman" w:hAnsi="Times New Roman" w:cs="Times New Roman"/>
+          <w:sz w:val="24"/>
+          <w:szCs w:val="24"/>
+          <w:lang w:val="es-CO"/>
+        </w:rPr>
+      </w:pPr>
+    </w:p>
+    <w:p>
+      <w:pPr>
+        <w:spacing w:after="0" w:line="240" w:lineRule="auto"/>
+        <w:jc w:val="both"/>
+        <w:rPr>
+          <w:rFonts w:ascii="Times New Roman" w:eastAsia="Times New Roman" w:hAnsi="Times New Roman" w:cs="Times New Roman"/>
+          <w:sz w:val="24"/>
+          <w:szCs w:val="24"/>
+          <w:lang w:val="es-CO"/>
+        </w:rPr>
+      </w:pPr>
+      <w:r>
+        <w:rPr>
+          <w:rFonts w:ascii="Arial" w:eastAsia="Times New Roman" w:hAnsi="Arial" w:cs="Arial"/>
+          <w:color w:val="000000"/>
+          <w:lang w:val="es-CO"/>
+        </w:rPr>
+        <w:t xml:space="preserve">Invitamos a enviar trabajos a </w:t>
+      </w:r>
+      <w:proofErr w:type="gramStart"/>
+      <w:r>
+        <w:rPr>
+          <w:rFonts w:ascii="Arial" w:eastAsia="Times New Roman" w:hAnsi="Arial" w:cs="Arial"/>
+          <w:color w:val="000000"/>
+          <w:lang w:val="es-CO"/>
+        </w:rPr>
+        <w:t>una o más líneas temática</w:t>
+      </w:r>
+      <w:proofErr w:type="gramEnd"/>
+      <w:r>
+        <w:rPr>
+          <w:rFonts w:ascii="Arial" w:eastAsia="Times New Roman" w:hAnsi="Arial" w:cs="Arial"/>
+          <w:color w:val="000000"/>
+          <w:lang w:val="es-CO"/>
+        </w:rPr>
+        <w:t xml:space="preserve"> de </w:t>
+      </w:r>
+      <w:proofErr w:type="spellStart"/>
+      <w:r>
+        <w:rPr>
+          <w:rFonts w:ascii="Arial" w:eastAsia="Times New Roman" w:hAnsi="Arial" w:cs="Arial"/>
+          <w:color w:val="000000"/>
+          <w:lang w:val="es-CO"/>
+        </w:rPr>
+        <w:t>CIbSE</w:t>
+      </w:r>
+      <w:proofErr w:type="spellEnd"/>
+      <w:r>
+        <w:rPr>
+          <w:rFonts w:ascii="Arial" w:eastAsia="Times New Roman" w:hAnsi="Arial" w:cs="Arial"/>
+          <w:color w:val="000000"/>
+          <w:lang w:val="es-CO"/>
+        </w:rPr>
+        <w:t>:</w:t>
+      </w:r>
+    </w:p>
+    <w:p>
+      <w:pPr>
+        <w:numPr>
+          <w:ilvl w:val="1"/>
+          <w:numId w:val="2"/>
+        </w:numPr>
+        <w:spacing w:after="0" w:line="240" w:lineRule="auto"/>
+        <w:jc w:val="both"/>
+        <w:textAlignment w:val="baseline"/>
+        <w:rPr>
+          <w:rFonts w:ascii="Arial" w:eastAsia="Times New Roman" w:hAnsi="Arial" w:cs="Arial"/>
+          <w:color w:val="000000"/>
+          <w:lang w:val="es-CO"/>
+        </w:rPr>
+      </w:pPr>
+      <w:r>
+        <w:rPr>
+          <w:rFonts w:ascii="Arial" w:eastAsia="Times New Roman" w:hAnsi="Arial" w:cs="Arial"/>
+          <w:color w:val="000000"/>
+          <w:lang w:val="es-CO"/>
+        </w:rPr>
+        <w:t xml:space="preserve">SET - Línea temática de Ingeniería de Software </w:t>
+      </w:r>
+    </w:p>
+    <w:p>
+      <w:pPr>
+        <w:numPr>
+          <w:ilvl w:val="1"/>
+          <w:numId w:val="2"/>
+        </w:numPr>
+        <w:spacing w:after="0" w:line="240" w:lineRule="auto"/>
+        <w:jc w:val="both"/>
+        <w:textAlignment w:val="baseline"/>
+        <w:rPr>
+          <w:rFonts w:ascii="Arial" w:eastAsia="Times New Roman" w:hAnsi="Arial" w:cs="Arial"/>
+          <w:color w:val="000000"/>
+          <w:lang w:val="es-CO"/>
+        </w:rPr>
+      </w:pPr>
+      <w:proofErr w:type="spellStart"/>
+      <w:r>
+        <w:rPr>
+          <w:rFonts w:ascii="Arial" w:eastAsia="Times New Roman" w:hAnsi="Arial" w:cs="Arial"/>
+          <w:color w:val="000000"/>
+          <w:lang w:val="es-CO"/>
+        </w:rPr>
+        <w:t>WER</w:t>
+      </w:r>
+      <w:proofErr w:type="spellEnd"/>
+      <w:r>
+        <w:rPr>
+          <w:rFonts w:ascii="Arial" w:eastAsia="Times New Roman" w:hAnsi="Arial" w:cs="Arial"/>
+          <w:color w:val="000000"/>
+          <w:lang w:val="es-CO"/>
+        </w:rPr>
+        <w:t xml:space="preserve"> - Línea temática de Ingeniería de Requisitos</w:t>
+      </w:r>
+    </w:p>
+    <w:p>
+      <w:pPr>
+        <w:numPr>
+          <w:ilvl w:val="1"/>
+          <w:numId w:val="2"/>
+        </w:numPr>
+        <w:spacing w:after="0" w:line="240" w:lineRule="auto"/>
+        <w:jc w:val="both"/>
+        <w:textAlignment w:val="baseline"/>
+        <w:rPr>
+          <w:rFonts w:ascii="Arial" w:eastAsia="Times New Roman" w:hAnsi="Arial" w:cs="Arial"/>
+          <w:color w:val="000000"/>
+          <w:lang w:val="es-CO"/>
+        </w:rPr>
+      </w:pPr>
+      <w:proofErr w:type="spellStart"/>
+      <w:r>
+        <w:rPr>
+          <w:rFonts w:ascii="Arial" w:eastAsia="Times New Roman" w:hAnsi="Arial" w:cs="Arial"/>
+          <w:color w:val="000000"/>
+          <w:lang w:val="es-CO"/>
+        </w:rPr>
+        <w:t>ESELAW</w:t>
+      </w:r>
+      <w:proofErr w:type="spellEnd"/>
+      <w:r>
+        <w:rPr>
+          <w:rFonts w:ascii="Arial" w:eastAsia="Times New Roman" w:hAnsi="Arial" w:cs="Arial"/>
+          <w:color w:val="000000"/>
+          <w:lang w:val="es-CO"/>
+        </w:rPr>
+        <w:t xml:space="preserve"> - Línea temática de Ingeniería de Software Experimental </w:t>
+      </w:r>
+    </w:p>
+    <w:p>
+      <w:pPr>
+        <w:spacing w:after="0" w:line="240" w:lineRule="auto"/>
+        <w:rPr>
+          <w:rFonts w:ascii="Times New Roman" w:eastAsia="Times New Roman" w:hAnsi="Times New Roman" w:cs="Times New Roman"/>
+          <w:sz w:val="24"/>
+          <w:szCs w:val="24"/>
+          <w:lang w:val="es-CO"/>
+        </w:rPr>
+      </w:pPr>
+    </w:p>
+    <w:p>
+      <w:pPr>
+        <w:spacing w:after="0" w:line="240" w:lineRule="auto"/>
+        <w:ind w:right="-340"/>
+        <w:jc w:val="both"/>
+        <w:rPr>
+          <w:rFonts w:ascii="Times New Roman" w:eastAsia="Times New Roman" w:hAnsi="Times New Roman" w:cs="Times New Roman"/>
+          <w:sz w:val="24"/>
+          <w:szCs w:val="24"/>
+          <w:lang w:val="es-CO"/>
+        </w:rPr>
+      </w:pPr>
+      <w:r>
+        <w:rPr>
+          <w:rFonts w:ascii="Arial" w:eastAsia="Times New Roman" w:hAnsi="Arial" w:cs="Arial"/>
+          <w:color w:val="000000"/>
+          <w:lang w:val="es-CO"/>
+        </w:rPr>
+        <w:t>Los trabajos pueden ser enviados en cualquiera de las categorías disponibles (</w:t>
+      </w:r>
+      <w:proofErr w:type="spellStart"/>
+      <w:r>
+        <w:rPr>
+          <w:rFonts w:ascii="Arial" w:eastAsia="Times New Roman" w:hAnsi="Arial" w:cs="Arial"/>
+          <w:color w:val="000000"/>
+          <w:lang w:val="es-CO"/>
+        </w:rPr>
+        <w:t>p.e</w:t>
+      </w:r>
+      <w:proofErr w:type="spellEnd"/>
+      <w:r>
+        <w:rPr>
+          <w:rFonts w:ascii="Arial" w:eastAsia="Times New Roman" w:hAnsi="Arial" w:cs="Arial"/>
+          <w:color w:val="000000"/>
+          <w:lang w:val="es-CO"/>
+        </w:rPr>
+        <w:t xml:space="preserve">., trabajos técnicos, ideas emergentes, y herramientas) y en los lenguajes oficiales de </w:t>
+      </w:r>
+      <w:proofErr w:type="spellStart"/>
+      <w:r>
+        <w:rPr>
+          <w:rFonts w:ascii="Arial" w:eastAsia="Times New Roman" w:hAnsi="Arial" w:cs="Arial"/>
+          <w:color w:val="000000"/>
+          <w:lang w:val="es-CO"/>
+        </w:rPr>
+        <w:t>CIbse</w:t>
+      </w:r>
+      <w:proofErr w:type="spellEnd"/>
+      <w:r>
+        <w:rPr>
+          <w:rFonts w:ascii="Arial" w:eastAsia="Times New Roman" w:hAnsi="Arial" w:cs="Arial"/>
+          <w:color w:val="000000"/>
+          <w:lang w:val="es-CO"/>
+        </w:rPr>
+        <w:t xml:space="preserve">: </w:t>
+      </w:r>
+      <w:proofErr w:type="gramStart"/>
+      <w:r>
+        <w:rPr>
+          <w:rFonts w:ascii="Arial" w:eastAsia="Times New Roman" w:hAnsi="Arial" w:cs="Arial"/>
+          <w:color w:val="000000"/>
+          <w:lang w:val="es-CO"/>
+        </w:rPr>
+        <w:t>Inglés</w:t>
+      </w:r>
+      <w:proofErr w:type="gramEnd"/>
+      <w:r>
+        <w:rPr>
+          <w:rFonts w:ascii="Arial" w:eastAsia="Times New Roman" w:hAnsi="Arial" w:cs="Arial"/>
+          <w:color w:val="000000"/>
+          <w:lang w:val="es-CO"/>
+        </w:rPr>
+        <w:t>, Español, y Portugués. Más abajo se encuentran detalles de cada línea temática y el comité general de organización de la conferencia.</w:t>
+      </w:r>
+    </w:p>
+    <w:p>
+      <w:pPr>
+        <w:spacing w:after="0" w:line="240" w:lineRule="auto"/>
+        <w:rPr>
+          <w:rFonts w:ascii="Times New Roman" w:eastAsia="Times New Roman" w:hAnsi="Times New Roman" w:cs="Times New Roman"/>
+          <w:sz w:val="24"/>
+          <w:szCs w:val="24"/>
+          <w:lang w:val="es-CO"/>
+        </w:rPr>
+      </w:pPr>
+    </w:p>
+    <w:p>
+      <w:pPr>
+        <w:spacing w:after="0" w:line="240" w:lineRule="auto"/>
+        <w:jc w:val="both"/>
+        <w:rPr>
+          <w:rFonts w:ascii="Arial" w:eastAsia="Times New Roman" w:hAnsi="Arial" w:cs="Arial"/>
+          <w:color w:val="000000"/>
+          <w:shd w:val="clear" w:color="auto" w:fill="FFFFFF"/>
+          <w:lang w:val="es-CO"/>
+        </w:rPr>
+      </w:pPr>
+      <w:r>
+        <w:rPr>
+          <w:rFonts w:ascii="Arial" w:eastAsia="Times New Roman" w:hAnsi="Arial" w:cs="Arial"/>
+          <w:color w:val="000000"/>
+          <w:lang w:val="es-CO"/>
+        </w:rPr>
+        <w:t xml:space="preserve">Para más información vaya al sitio de </w:t>
+      </w:r>
+      <w:proofErr w:type="spellStart"/>
+      <w:r>
+        <w:rPr>
+          <w:rFonts w:ascii="Arial" w:eastAsia="Times New Roman" w:hAnsi="Arial" w:cs="Arial"/>
+          <w:color w:val="000000"/>
+          <w:lang w:val="es-CO"/>
+        </w:rPr>
+        <w:t>CIbSE</w:t>
+      </w:r>
+      <w:proofErr w:type="spellEnd"/>
+      <w:r>
+        <w:rPr>
+          <w:rFonts w:ascii="Arial" w:eastAsia="Times New Roman" w:hAnsi="Arial" w:cs="Arial"/>
+          <w:color w:val="000000"/>
+          <w:lang w:val="es-CO"/>
+        </w:rPr>
+        <w:t xml:space="preserve"> 2018 (</w:t>
+      </w:r>
+      <w:hyperlink r:id="rId5" w:history="1">
+        <w:r>
+          <w:rPr>
+            <w:rFonts w:ascii="Arial" w:eastAsia="Times New Roman" w:hAnsi="Arial" w:cs="Arial"/>
+            <w:color w:val="1155CC"/>
+            <w:u w:val="single"/>
+            <w:shd w:val="clear" w:color="auto" w:fill="FFFFFF"/>
+            <w:lang w:val="es-CO"/>
+          </w:rPr>
+          <w:t>http://cibseconference.org</w:t>
+        </w:r>
+      </w:hyperlink>
+      <w:r>
+        <w:rPr>
+          <w:rFonts w:ascii="Arial" w:eastAsia="Times New Roman" w:hAnsi="Arial" w:cs="Arial"/>
+          <w:color w:val="000000"/>
+          <w:shd w:val="clear" w:color="auto" w:fill="FFFFFF"/>
+          <w:lang w:val="es-CO"/>
+        </w:rPr>
+        <w:t>), o contáctenos vía e-mail (</w:t>
+      </w:r>
+      <w:hyperlink r:id="rId6" w:history="1">
+        <w:r>
+          <w:rPr>
+            <w:rFonts w:ascii="Arial" w:eastAsia="Times New Roman" w:hAnsi="Arial" w:cs="Arial"/>
+            <w:color w:val="1155CC"/>
+            <w:u w:val="single"/>
+            <w:shd w:val="clear" w:color="auto" w:fill="FFFFFF"/>
+            <w:lang w:val="es-CO"/>
+          </w:rPr>
+          <w:t>info.cibse@</w:t>
+        </w:r>
+      </w:hyperlink>
+      <w:r>
+        <w:rPr>
+          <w:rFonts w:ascii="Arial" w:eastAsia="Times New Roman" w:hAnsi="Arial" w:cs="Arial"/>
+          <w:color w:val="000000"/>
+          <w:shd w:val="clear" w:color="auto" w:fill="FFFFFF"/>
+          <w:lang w:val="es-CO"/>
+        </w:rPr>
+        <w:t>gmail.com) o en cualquiera de nuestras redes sociales (Twitter y Facebook).</w:t>
+      </w:r>
+    </w:p>
+    <w:p>
+      <w:pPr>
+        <w:spacing w:after="0" w:line="240" w:lineRule="auto"/>
+        <w:jc w:val="both"/>
+        <w:rPr>
+          <w:rFonts w:ascii="Times New Roman" w:eastAsia="Times New Roman" w:hAnsi="Times New Roman" w:cs="Times New Roman"/>
+          <w:sz w:val="24"/>
+          <w:szCs w:val="24"/>
+          <w:lang w:val="es-CO"/>
+        </w:rPr>
+      </w:pPr>
+      <w:bookmarkStart w:id="0" w:name="_GoBack"/>
+      <w:bookmarkEnd w:id="0"/>
+    </w:p>
     <w:p>
       <w:pPr>
         <w:spacing w:after="0" w:line="240" w:lineRule="auto"/>
@@ -231,6 +890,7 @@
           <w:color w:val="000000"/>
           <w:lang w:val="es-CO"/>
         </w:rPr>
+        <w:lastRenderedPageBreak/>
         <w:t>Formular claramente las preguntas y los objetivos de la investigación, justificando por qué fueron elegidos.</w:t>
       </w:r>
     </w:p>
@@ -728,17 +1388,7 @@
           <w:color w:val="000000"/>
           <w:lang w:val="es-CO"/>
         </w:rPr>
-        <w:t xml:space="preserve"> Santo</w:t>
-      </w:r>
-      <w:bookmarkStart w:id="0" w:name="_GoBack"/>
-      <w:bookmarkEnd w:id="0"/>
-      <w:r>
-        <w:rPr>
-          <w:rFonts w:ascii="Arial" w:eastAsia="Times New Roman" w:hAnsi="Arial" w:cs="Arial"/>
-          <w:color w:val="000000"/>
-          <w:lang w:val="es-CO"/>
-        </w:rPr>
-        <w:t>s (</w:t>
+        <w:t xml:space="preserve"> Santos (</w:t>
       </w:r>
       <w:proofErr w:type="spellStart"/>
       <w:r>
@@ -782,6 +1432,155 @@
 <file path=word/numbering.xml><?xml version="1.0" encoding="utf-8"?>
 <w:numbering xmlns:wpc="http://schemas.microsoft.com/office/word/2010/wordprocessingCanvas" xmlns:mc="http://schemas.openxmlformats.org/markup-compatibility/2006" xmlns:o="urn:schemas-microsoft-com:office:office" xmlns:r="http://schemas.openxmlformats.org/officeDocument/2006/relationships" xmlns:m="http://schemas.openxmlformats.org/officeDocument/2006/math" xmlns:v="urn:schemas-microsoft-com:vml" xmlns:wp14="http://schemas.microsoft.com/office/word/2010/wordprocessingDrawing" xmlns:wp="http://schemas.openxmlformats.org/drawingml/2006/wordprocessingDrawing" xmlns:w10="urn:schemas-microsoft-com:office:word" xmlns:w="http://schemas.openxmlformats.org/wordprocessingml/2006/main" xmlns:w14="http://schemas.microsoft.com/office/word/2010/wordml" xmlns:w15="http://schemas.microsoft.com/office/word/2012/wordml" xmlns:wpg="http://schemas.microsoft.com/office/word/2010/wordprocessingGroup" xmlns:wpi="http://schemas.microsoft.com/office/word/2010/wordprocessingInk" xmlns:wne="http://schemas.microsoft.com/office/word/2006/wordml" xmlns:wps="http://schemas.microsoft.com/office/word/2010/wordprocessingShape" mc:Ignorable="w14 w15 wp14">
   <w:abstractNum w:abstractNumId="0" w15:restartNumberingAfterBreak="0">
+    <w:nsid w:val="01ED1521"/>
+    <w:multiLevelType w:val="multilevel"/>
+    <w:tmpl w:val="79ECF82C"/>
+    <w:lvl w:ilvl="0">
+      <w:start w:val="1"/>
+      <w:numFmt w:val="bullet"/>
+      <w:lvlText w:val=""/>
+      <w:lvlJc w:val="left"/>
+      <w:pPr>
+        <w:tabs>
+          <w:tab w:val="num" w:pos="720"/>
+        </w:tabs>
+        <w:ind w:left="720" w:hanging="360"/>
+      </w:pPr>
+      <w:rPr>
+        <w:rFonts w:ascii="Symbol" w:hAnsi="Symbol" w:hint="default"/>
+        <w:sz w:val="20"/>
+      </w:rPr>
+    </w:lvl>
+    <w:lvl w:ilvl="1">
+      <w:start w:val="1"/>
+      <w:numFmt w:val="bullet"/>
+      <w:lvlText w:val="o"/>
+      <w:lvlJc w:val="left"/>
+      <w:pPr>
+        <w:tabs>
+          <w:tab w:val="num" w:pos="1440"/>
+        </w:tabs>
+        <w:ind w:left="1440" w:hanging="360"/>
+      </w:pPr>
+      <w:rPr>
+        <w:rFonts w:ascii="Courier New" w:hAnsi="Courier New" w:hint="default"/>
+        <w:sz w:val="20"/>
+      </w:rPr>
+    </w:lvl>
+    <w:lvl w:ilvl="2" w:tentative="1">
+      <w:start w:val="1"/>
+      <w:numFmt w:val="bullet"/>
+      <w:lvlText w:val=""/>
+      <w:lvlJc w:val="left"/>
+      <w:pPr>
+        <w:tabs>
+          <w:tab w:val="num" w:pos="2160"/>
+        </w:tabs>
+        <w:ind w:left="2160" w:hanging="360"/>
+      </w:pPr>
+      <w:rPr>
+        <w:rFonts w:ascii="Wingdings" w:hAnsi="Wingdings" w:hint="default"/>
+        <w:sz w:val="20"/>
+      </w:rPr>
+    </w:lvl>
+    <w:lvl w:ilvl="3" w:tentative="1">
+      <w:start w:val="1"/>
+      <w:numFmt w:val="bullet"/>
+      <w:lvlText w:val=""/>
+      <w:lvlJc w:val="left"/>
+      <w:pPr>
+        <w:tabs>
+          <w:tab w:val="num" w:pos="2880"/>
+        </w:tabs>
+        <w:ind w:left="2880" w:hanging="360"/>
+      </w:pPr>
+      <w:rPr>
+        <w:rFonts w:ascii="Wingdings" w:hAnsi="Wingdings" w:hint="default"/>
+        <w:sz w:val="20"/>
+      </w:rPr>
+    </w:lvl>
+    <w:lvl w:ilvl="4" w:tentative="1">
+      <w:start w:val="1"/>
+      <w:numFmt w:val="bullet"/>
+      <w:lvlText w:val=""/>
+      <w:lvlJc w:val="left"/>
+      <w:pPr>
+        <w:tabs>
+          <w:tab w:val="num" w:pos="3600"/>
+        </w:tabs>
+        <w:ind w:left="3600" w:hanging="360"/>
+      </w:pPr>
+      <w:rPr>
+        <w:rFonts w:ascii="Wingdings" w:hAnsi="Wingdings" w:hint="default"/>
+        <w:sz w:val="20"/>
+      </w:rPr>
+    </w:lvl>
+    <w:lvl w:ilvl="5" w:tentative="1">
+      <w:start w:val="1"/>
+      <w:numFmt w:val="bullet"/>
+      <w:lvlText w:val=""/>
+      <w:lvlJc w:val="left"/>
+      <w:pPr>
+        <w:tabs>
+          <w:tab w:val="num" w:pos="4320"/>
+        </w:tabs>
+        <w:ind w:left="4320" w:hanging="360"/>
+      </w:pPr>
+      <w:rPr>
+        <w:rFonts w:ascii="Wingdings" w:hAnsi="Wingdings" w:hint="default"/>
+        <w:sz w:val="20"/>
+      </w:rPr>
+    </w:lvl>
+    <w:lvl w:ilvl="6" w:tentative="1">
+      <w:start w:val="1"/>
+      <w:numFmt w:val="bullet"/>
+      <w:lvlText w:val=""/>
+      <w:lvlJc w:val="left"/>
+      <w:pPr>
+        <w:tabs>
+          <w:tab w:val="num" w:pos="5040"/>
+        </w:tabs>
+        <w:ind w:left="5040" w:hanging="360"/>
+      </w:pPr>
+      <w:rPr>
+        <w:rFonts w:ascii="Wingdings" w:hAnsi="Wingdings" w:hint="default"/>
+        <w:sz w:val="20"/>
+      </w:rPr>
+    </w:lvl>
+    <w:lvl w:ilvl="7" w:tentative="1">
+      <w:start w:val="1"/>
+      <w:numFmt w:val="bullet"/>
+      <w:lvlText w:val=""/>
+      <w:lvlJc w:val="left"/>
+      <w:pPr>
+        <w:tabs>
+          <w:tab w:val="num" w:pos="5760"/>
+        </w:tabs>
+        <w:ind w:left="5760" w:hanging="360"/>
+      </w:pPr>
+      <w:rPr>
+        <w:rFonts w:ascii="Wingdings" w:hAnsi="Wingdings" w:hint="default"/>
+        <w:sz w:val="20"/>
+      </w:rPr>
+    </w:lvl>
+    <w:lvl w:ilvl="8" w:tentative="1">
+      <w:start w:val="1"/>
+      <w:numFmt w:val="bullet"/>
+      <w:lvlText w:val=""/>
+      <w:lvlJc w:val="left"/>
+      <w:pPr>
+        <w:tabs>
+          <w:tab w:val="num" w:pos="6480"/>
+        </w:tabs>
+        <w:ind w:left="6480" w:hanging="360"/>
+      </w:pPr>
+      <w:rPr>
+        <w:rFonts w:ascii="Wingdings" w:hAnsi="Wingdings" w:hint="default"/>
+        <w:sz w:val="20"/>
+      </w:rPr>
+    </w:lvl>
+  </w:abstractNum>
+  <w:abstractNum w:abstractNumId="1" w15:restartNumberingAfterBreak="0">
     <w:nsid w:val="6CF94D27"/>
     <w:multiLevelType w:val="multilevel"/>
     <w:tmpl w:val="2E7EEB76"/>
@@ -931,6 +1730,9 @@
     </w:lvl>
   </w:abstractNum>
   <w:num w:numId="1">
+    <w:abstractNumId w:val="1"/>
+  </w:num>
+  <w:num w:numId="2">
     <w:abstractNumId w:val="0"/>
   </w:num>
 </w:numbering>
@@ -1378,6 +2180,18 @@
     <w:basedOn w:val="DefaultParagraphFont"/>
     <w:rsid w:val="000F0F32"/>
   </w:style>
+  <w:style w:type="character" w:styleId="Hyperlink">
+    <w:name w:val="Hyperlink"/>
+    <w:basedOn w:val="DefaultParagraphFont"/>
+    <w:uiPriority w:val="99"/>
+    <w:semiHidden/>
+    <w:unhideWhenUsed/>
+    <w:rsid w:val="001E7B0B"/>
+    <w:rPr>
+      <w:color w:val="0000FF"/>
+      <w:u w:val="single"/>
+    </w:rPr>
+  </w:style>
 </w:styles>
 </file>
 

--- a/files/TextPlain_DS_sp.docx
+++ b/files/TextPlain_DS_sp.docx
@@ -4,602 +4,629 @@
   <w:body>
     <w:p>
       <w:pPr>
-        <w:spacing w:before="77" w:after="0" w:line="240" w:lineRule="auto"/>
+        <w:pStyle w:val="NormalWeb"/>
+        <w:spacing w:before="77" w:beforeAutospacing="0" w:after="0" w:afterAutospacing="0"/>
         <w:ind w:right="-340"/>
-        <w:rPr>
-          <w:rFonts w:ascii="Times New Roman" w:eastAsia="Times New Roman" w:hAnsi="Times New Roman" w:cs="Times New Roman"/>
+      </w:pPr>
+      <w:r>
+        <w:rPr>
+          <w:rFonts w:ascii="Arial" w:hAnsi="Arial" w:cs="Arial"/>
+          <w:color w:val="000000"/>
+          <w:sz w:val="22"/>
+          <w:szCs w:val="22"/>
+        </w:rPr>
+        <w:t xml:space="preserve">------------------------------------------------------------------------------ </w:t>
+      </w:r>
+    </w:p>
+    <w:p>
+      <w:pPr>
+        <w:pStyle w:val="NormalWeb"/>
+        <w:spacing w:before="77" w:beforeAutospacing="0" w:after="0" w:afterAutospacing="0"/>
+      </w:pPr>
+      <w:r>
+        <w:rPr>
+          <w:rFonts w:ascii="Arial" w:hAnsi="Arial" w:cs="Arial"/>
+          <w:color w:val="000000"/>
+          <w:sz w:val="22"/>
+          <w:szCs w:val="22"/>
+        </w:rPr>
+        <w:t>CALL FOR PAPERS</w:t>
+      </w:r>
+    </w:p>
+    <w:p>
+      <w:pPr>
+        <w:pStyle w:val="NormalWeb"/>
+        <w:spacing w:before="77" w:beforeAutospacing="0" w:after="0" w:afterAutospacing="0"/>
+      </w:pPr>
+      <w:r>
+        <w:rPr>
+          <w:rFonts w:ascii="Arial" w:hAnsi="Arial" w:cs="Arial"/>
+          <w:color w:val="000000"/>
+          <w:sz w:val="22"/>
+          <w:szCs w:val="22"/>
+        </w:rPr>
+        <w:t xml:space="preserve">21 </w:t>
+      </w:r>
+      <w:proofErr w:type="spellStart"/>
+      <w:r>
+        <w:rPr>
+          <w:rFonts w:ascii="Arial" w:hAnsi="Arial" w:cs="Arial"/>
+          <w:color w:val="000000"/>
+          <w:sz w:val="22"/>
+          <w:szCs w:val="22"/>
+        </w:rPr>
+        <w:t>Conferencia</w:t>
+      </w:r>
+      <w:proofErr w:type="spellEnd"/>
+      <w:r>
+        <w:rPr>
+          <w:rFonts w:ascii="Arial" w:hAnsi="Arial" w:cs="Arial"/>
+          <w:color w:val="000000"/>
+          <w:sz w:val="22"/>
+          <w:szCs w:val="22"/>
+        </w:rPr>
+        <w:t xml:space="preserve"> </w:t>
+      </w:r>
+      <w:proofErr w:type="spellStart"/>
+      <w:r>
+        <w:rPr>
+          <w:rFonts w:ascii="Arial" w:hAnsi="Arial" w:cs="Arial"/>
+          <w:color w:val="000000"/>
+          <w:sz w:val="22"/>
+          <w:szCs w:val="22"/>
+        </w:rPr>
+        <w:t>Iberoamericana</w:t>
+      </w:r>
+      <w:proofErr w:type="spellEnd"/>
+      <w:r>
+        <w:rPr>
+          <w:rFonts w:ascii="Arial" w:hAnsi="Arial" w:cs="Arial"/>
+          <w:color w:val="000000"/>
+          <w:sz w:val="22"/>
+          <w:szCs w:val="22"/>
+        </w:rPr>
+        <w:t xml:space="preserve"> de Software Engineering (</w:t>
+      </w:r>
+      <w:proofErr w:type="spellStart"/>
+      <w:r>
+        <w:rPr>
+          <w:rFonts w:ascii="Arial" w:hAnsi="Arial" w:cs="Arial"/>
+          <w:color w:val="000000"/>
+          <w:sz w:val="22"/>
+          <w:szCs w:val="22"/>
+        </w:rPr>
+        <w:t>CIbSE</w:t>
+      </w:r>
+      <w:proofErr w:type="spellEnd"/>
+      <w:r>
+        <w:rPr>
+          <w:rFonts w:ascii="Arial" w:hAnsi="Arial" w:cs="Arial"/>
+          <w:color w:val="000000"/>
+          <w:sz w:val="22"/>
+          <w:szCs w:val="22"/>
+        </w:rPr>
+        <w:t xml:space="preserve"> 2018)</w:t>
+      </w:r>
+    </w:p>
+    <w:p/>
+    <w:p>
+      <w:pPr>
+        <w:pStyle w:val="NormalWeb"/>
+        <w:spacing w:before="0" w:beforeAutospacing="0" w:after="0" w:afterAutospacing="0"/>
+        <w:rPr>
+          <w:lang w:val="es-CO"/>
+        </w:rPr>
+      </w:pPr>
+      <w:r>
+        <w:rPr>
+          <w:rFonts w:ascii="Arial" w:hAnsi="Arial" w:cs="Arial"/>
+          <w:color w:val="000000"/>
+          <w:sz w:val="22"/>
+          <w:szCs w:val="22"/>
+          <w:lang w:val="es-CO"/>
+        </w:rPr>
+        <w:t>Bogotá, Colombia, Abril 23 - 27, 2018</w:t>
+      </w:r>
+    </w:p>
+    <w:p>
+      <w:pPr>
+        <w:rPr>
+          <w:lang w:val="es-CO"/>
+        </w:rPr>
+      </w:pPr>
+    </w:p>
+    <w:p>
+      <w:pPr>
+        <w:pStyle w:val="NormalWeb"/>
+        <w:spacing w:before="0" w:beforeAutospacing="0" w:after="0" w:afterAutospacing="0"/>
+        <w:ind w:right="-340"/>
+        <w:rPr>
+          <w:lang w:val="es-CO"/>
+        </w:rPr>
+      </w:pPr>
+      <w:r>
+        <w:rPr>
+          <w:rFonts w:ascii="Arial" w:hAnsi="Arial" w:cs="Arial"/>
+          <w:color w:val="000000"/>
+          <w:sz w:val="22"/>
+          <w:szCs w:val="22"/>
+          <w:lang w:val="es-CO"/>
+        </w:rPr>
+        <w:t>http://cibseconference.org</w:t>
+      </w:r>
+    </w:p>
+    <w:p>
+      <w:pPr>
+        <w:rPr>
+          <w:lang w:val="es-CO"/>
+        </w:rPr>
+      </w:pPr>
+    </w:p>
+    <w:p>
+      <w:pPr>
+        <w:pStyle w:val="NormalWeb"/>
+        <w:spacing w:before="0" w:beforeAutospacing="0" w:after="0" w:afterAutospacing="0"/>
+        <w:jc w:val="both"/>
+        <w:rPr>
+          <w:lang w:val="es-CO"/>
+        </w:rPr>
+      </w:pPr>
+      <w:proofErr w:type="spellStart"/>
+      <w:r>
+        <w:rPr>
+          <w:rFonts w:ascii="Arial" w:hAnsi="Arial" w:cs="Arial"/>
+          <w:color w:val="000000"/>
+          <w:sz w:val="22"/>
+          <w:szCs w:val="22"/>
+          <w:lang w:val="es-CO"/>
+        </w:rPr>
+        <w:t>CIbSE</w:t>
+      </w:r>
+      <w:proofErr w:type="spellEnd"/>
+      <w:r>
+        <w:rPr>
+          <w:rFonts w:ascii="Arial" w:hAnsi="Arial" w:cs="Arial"/>
+          <w:color w:val="000000"/>
+          <w:sz w:val="22"/>
+          <w:szCs w:val="22"/>
+          <w:lang w:val="es-CO"/>
+        </w:rPr>
+        <w:t xml:space="preserve"> es el foro de investigación de Ingeniería de Software (Software </w:t>
+      </w:r>
+      <w:proofErr w:type="spellStart"/>
+      <w:r>
+        <w:rPr>
+          <w:rFonts w:ascii="Arial" w:hAnsi="Arial" w:cs="Arial"/>
+          <w:color w:val="000000"/>
+          <w:sz w:val="22"/>
+          <w:szCs w:val="22"/>
+          <w:lang w:val="es-CO"/>
+        </w:rPr>
+        <w:t>Engineering</w:t>
+      </w:r>
+      <w:proofErr w:type="spellEnd"/>
+      <w:r>
+        <w:rPr>
+          <w:rFonts w:ascii="Arial" w:hAnsi="Arial" w:cs="Arial"/>
+          <w:color w:val="000000"/>
+          <w:sz w:val="22"/>
+          <w:szCs w:val="22"/>
+          <w:lang w:val="es-CO"/>
+        </w:rPr>
+        <w:t>) líder en Iberoamérica. El principal objetivo de esta conferencia es promover la investigación científica de alta calidad para dar soporte a los investigadores en esta comunidad en la publicación y discusión de su trabajo. Además, la conferencia fomenta la colaboración y la producción científica entre los académicos, estudiantes y la industria del software.</w:t>
+      </w:r>
+    </w:p>
+    <w:p>
+      <w:pPr>
+        <w:rPr>
+          <w:lang w:val="es-CO"/>
+        </w:rPr>
+      </w:pPr>
+    </w:p>
+    <w:p>
+      <w:pPr>
+        <w:pStyle w:val="NormalWeb"/>
+        <w:spacing w:before="0" w:beforeAutospacing="0" w:after="0" w:afterAutospacing="0"/>
+        <w:jc w:val="both"/>
+        <w:rPr>
+          <w:lang w:val="es-CO"/>
+        </w:rPr>
+      </w:pPr>
+      <w:proofErr w:type="spellStart"/>
+      <w:r>
+        <w:rPr>
+          <w:rFonts w:ascii="Arial" w:hAnsi="Arial" w:cs="Arial"/>
+          <w:color w:val="000000"/>
+          <w:sz w:val="22"/>
+          <w:szCs w:val="22"/>
+          <w:lang w:val="es-CO"/>
+        </w:rPr>
+        <w:t>CIbSE</w:t>
+      </w:r>
+      <w:proofErr w:type="spellEnd"/>
+      <w:r>
+        <w:rPr>
+          <w:rFonts w:ascii="Arial" w:hAnsi="Arial" w:cs="Arial"/>
+          <w:color w:val="000000"/>
+          <w:sz w:val="22"/>
+          <w:szCs w:val="22"/>
+          <w:lang w:val="es-CO"/>
+        </w:rPr>
+        <w:t xml:space="preserve"> 2018 será realizado en la Universidad de los Andes en Bogotá, una de las ciudades más vibrantes de Sud-América en el corazón de Colombia. El evento incluirá varias líneas temáticas (</w:t>
+      </w:r>
+      <w:proofErr w:type="spellStart"/>
+      <w:r>
+        <w:rPr>
+          <w:rFonts w:ascii="Arial" w:hAnsi="Arial" w:cs="Arial"/>
+          <w:color w:val="000000"/>
+          <w:sz w:val="22"/>
+          <w:szCs w:val="22"/>
+          <w:lang w:val="es-CO"/>
+        </w:rPr>
+        <w:t>tracks</w:t>
+      </w:r>
+      <w:proofErr w:type="spellEnd"/>
+      <w:r>
+        <w:rPr>
+          <w:rFonts w:ascii="Arial" w:hAnsi="Arial" w:cs="Arial"/>
+          <w:color w:val="000000"/>
+          <w:sz w:val="22"/>
+          <w:szCs w:val="22"/>
+          <w:lang w:val="es-CO"/>
+        </w:rPr>
+        <w:t>), sesión industrial, charlas de investigadores influyentes de la comunidad de Ingeniería de Software, y eventos sociales.</w:t>
+      </w:r>
+    </w:p>
+    <w:p>
+      <w:pPr>
+        <w:rPr>
+          <w:lang w:val="es-CO"/>
+        </w:rPr>
+      </w:pPr>
+    </w:p>
+    <w:p>
+      <w:pPr>
+        <w:pStyle w:val="NormalWeb"/>
+        <w:spacing w:before="0" w:beforeAutospacing="0" w:after="0" w:afterAutospacing="0"/>
+        <w:jc w:val="both"/>
+        <w:rPr>
+          <w:lang w:val="es-CO"/>
+        </w:rPr>
+      </w:pPr>
+      <w:r>
+        <w:rPr>
+          <w:rFonts w:ascii="Arial" w:hAnsi="Arial" w:cs="Arial"/>
+          <w:color w:val="000000"/>
+          <w:sz w:val="22"/>
+          <w:szCs w:val="22"/>
+          <w:lang w:val="es-CO"/>
+        </w:rPr>
+        <w:t>La conferencia será realizada en conjunto a dos eventos satélite: el Simposio Doctoral y la primera versión de la Escuela Iberoamericana en Ingeniería de Software. El Simposio Doctoral ha sido organizado para discutir trabajos doctorales en progreso asociados a Ingeniería de Software. La escuela estará liderada por académicos renombrados, ofreciendo un programa atractivo que combina clases y tutoriales basados en las actuales tendencias de Ingeniería de Software.</w:t>
+      </w:r>
+    </w:p>
+    <w:p>
+      <w:pPr>
+        <w:rPr>
+          <w:lang w:val="es-CO"/>
+        </w:rPr>
+      </w:pPr>
+    </w:p>
+    <w:p>
+      <w:pPr>
+        <w:pStyle w:val="NormalWeb"/>
+        <w:spacing w:before="0" w:beforeAutospacing="0" w:after="0" w:afterAutospacing="0"/>
+        <w:jc w:val="both"/>
+        <w:rPr>
+          <w:lang w:val="es-CO"/>
+        </w:rPr>
+      </w:pPr>
+      <w:r>
+        <w:rPr>
+          <w:rFonts w:ascii="Arial" w:hAnsi="Arial" w:cs="Arial"/>
+          <w:color w:val="000000"/>
+          <w:sz w:val="22"/>
+          <w:szCs w:val="22"/>
+          <w:lang w:val="es-CO"/>
+        </w:rPr>
+        <w:t xml:space="preserve">Invitamos a enviar trabajos a </w:t>
+      </w:r>
+      <w:proofErr w:type="gramStart"/>
+      <w:r>
+        <w:rPr>
+          <w:rFonts w:ascii="Arial" w:hAnsi="Arial" w:cs="Arial"/>
+          <w:color w:val="000000"/>
+          <w:sz w:val="22"/>
+          <w:szCs w:val="22"/>
+          <w:lang w:val="es-CO"/>
+        </w:rPr>
+        <w:t>una o más líneas temática</w:t>
+      </w:r>
+      <w:proofErr w:type="gramEnd"/>
+      <w:r>
+        <w:rPr>
+          <w:rFonts w:ascii="Arial" w:hAnsi="Arial" w:cs="Arial"/>
+          <w:color w:val="000000"/>
+          <w:sz w:val="22"/>
+          <w:szCs w:val="22"/>
+          <w:lang w:val="es-CO"/>
+        </w:rPr>
+        <w:t xml:space="preserve"> de </w:t>
+      </w:r>
+      <w:proofErr w:type="spellStart"/>
+      <w:r>
+        <w:rPr>
+          <w:rFonts w:ascii="Arial" w:hAnsi="Arial" w:cs="Arial"/>
+          <w:color w:val="000000"/>
+          <w:sz w:val="22"/>
+          <w:szCs w:val="22"/>
+          <w:lang w:val="es-CO"/>
+        </w:rPr>
+        <w:t>CIbSE</w:t>
+      </w:r>
+      <w:proofErr w:type="spellEnd"/>
+      <w:r>
+        <w:rPr>
+          <w:rFonts w:ascii="Arial" w:hAnsi="Arial" w:cs="Arial"/>
+          <w:color w:val="000000"/>
+          <w:sz w:val="22"/>
+          <w:szCs w:val="22"/>
+          <w:lang w:val="es-CO"/>
+        </w:rPr>
+        <w:t>:</w:t>
+      </w:r>
+    </w:p>
+    <w:p>
+      <w:pPr>
+        <w:pStyle w:val="NormalWeb"/>
+        <w:numPr>
+          <w:ilvl w:val="1"/>
+          <w:numId w:val="3"/>
+        </w:numPr>
+        <w:spacing w:before="0" w:beforeAutospacing="0" w:after="0" w:afterAutospacing="0"/>
+        <w:jc w:val="both"/>
+        <w:textAlignment w:val="baseline"/>
+        <w:rPr>
+          <w:rFonts w:ascii="Arial" w:hAnsi="Arial" w:cs="Arial"/>
+          <w:color w:val="000000"/>
+          <w:sz w:val="22"/>
+          <w:szCs w:val="22"/>
+          <w:lang w:val="es-CO"/>
+        </w:rPr>
+      </w:pPr>
+      <w:r>
+        <w:rPr>
+          <w:rFonts w:ascii="Arial" w:hAnsi="Arial" w:cs="Arial"/>
+          <w:color w:val="000000"/>
+          <w:sz w:val="22"/>
+          <w:szCs w:val="22"/>
+          <w:lang w:val="es-CO"/>
+        </w:rPr>
+        <w:t xml:space="preserve">SET - Línea temática de Ingeniería de Software </w:t>
+      </w:r>
+    </w:p>
+    <w:p>
+      <w:pPr>
+        <w:pStyle w:val="NormalWeb"/>
+        <w:numPr>
+          <w:ilvl w:val="1"/>
+          <w:numId w:val="3"/>
+        </w:numPr>
+        <w:spacing w:before="0" w:beforeAutospacing="0" w:after="0" w:afterAutospacing="0"/>
+        <w:jc w:val="both"/>
+        <w:textAlignment w:val="baseline"/>
+        <w:rPr>
+          <w:rFonts w:ascii="Arial" w:hAnsi="Arial" w:cs="Arial"/>
+          <w:color w:val="000000"/>
+          <w:sz w:val="22"/>
+          <w:szCs w:val="22"/>
+          <w:lang w:val="es-CO"/>
+        </w:rPr>
+      </w:pPr>
+      <w:proofErr w:type="spellStart"/>
+      <w:r>
+        <w:rPr>
+          <w:rFonts w:ascii="Arial" w:hAnsi="Arial" w:cs="Arial"/>
+          <w:color w:val="000000"/>
+          <w:sz w:val="22"/>
+          <w:szCs w:val="22"/>
+          <w:lang w:val="es-CO"/>
+        </w:rPr>
+        <w:t>WER</w:t>
+      </w:r>
+      <w:proofErr w:type="spellEnd"/>
+      <w:r>
+        <w:rPr>
+          <w:rFonts w:ascii="Arial" w:hAnsi="Arial" w:cs="Arial"/>
+          <w:color w:val="000000"/>
+          <w:sz w:val="22"/>
+          <w:szCs w:val="22"/>
+          <w:lang w:val="es-CO"/>
+        </w:rPr>
+        <w:t xml:space="preserve"> - Línea temática de Ingeniería de Requisitos</w:t>
+      </w:r>
+    </w:p>
+    <w:p>
+      <w:pPr>
+        <w:pStyle w:val="NormalWeb"/>
+        <w:numPr>
+          <w:ilvl w:val="1"/>
+          <w:numId w:val="3"/>
+        </w:numPr>
+        <w:spacing w:before="0" w:beforeAutospacing="0" w:after="0" w:afterAutospacing="0"/>
+        <w:jc w:val="both"/>
+        <w:textAlignment w:val="baseline"/>
+        <w:rPr>
+          <w:rFonts w:ascii="Arial" w:hAnsi="Arial" w:cs="Arial"/>
+          <w:color w:val="000000"/>
+          <w:sz w:val="22"/>
+          <w:szCs w:val="22"/>
+          <w:lang w:val="es-CO"/>
+        </w:rPr>
+      </w:pPr>
+      <w:proofErr w:type="spellStart"/>
+      <w:r>
+        <w:rPr>
+          <w:rFonts w:ascii="Arial" w:hAnsi="Arial" w:cs="Arial"/>
+          <w:color w:val="000000"/>
+          <w:sz w:val="22"/>
+          <w:szCs w:val="22"/>
+          <w:lang w:val="es-CO"/>
+        </w:rPr>
+        <w:t>ESELAW</w:t>
+      </w:r>
+      <w:proofErr w:type="spellEnd"/>
+      <w:r>
+        <w:rPr>
+          <w:rFonts w:ascii="Arial" w:hAnsi="Arial" w:cs="Arial"/>
+          <w:color w:val="000000"/>
+          <w:sz w:val="22"/>
+          <w:szCs w:val="22"/>
+          <w:lang w:val="es-CO"/>
+        </w:rPr>
+        <w:t xml:space="preserve"> - Línea temática de Ingeniería de Software Experimental </w:t>
+      </w:r>
+    </w:p>
+    <w:p>
+      <w:pPr>
+        <w:rPr>
+          <w:rFonts w:ascii="Times New Roman" w:hAnsi="Times New Roman" w:cs="Times New Roman"/>
           <w:sz w:val="24"/>
           <w:szCs w:val="24"/>
-        </w:rPr>
-      </w:pPr>
-      <w:r>
-        <w:rPr>
-          <w:rFonts w:ascii="Arial" w:eastAsia="Times New Roman" w:hAnsi="Arial" w:cs="Arial"/>
-          <w:color w:val="000000"/>
-        </w:rPr>
-        <w:t xml:space="preserve">------------------------------------------------------------------------------ </w:t>
-      </w:r>
-    </w:p>
-    <w:p>
-      <w:pPr>
-        <w:spacing w:before="77" w:after="0" w:line="240" w:lineRule="auto"/>
-        <w:rPr>
-          <w:rFonts w:ascii="Times New Roman" w:eastAsia="Times New Roman" w:hAnsi="Times New Roman" w:cs="Times New Roman"/>
-          <w:sz w:val="24"/>
-          <w:szCs w:val="24"/>
-        </w:rPr>
-      </w:pPr>
-      <w:r>
-        <w:rPr>
-          <w:rFonts w:ascii="Arial" w:eastAsia="Times New Roman" w:hAnsi="Arial" w:cs="Arial"/>
-          <w:color w:val="000000"/>
-        </w:rPr>
-        <w:t>CALL FOR PAPERS</w:t>
-      </w:r>
-    </w:p>
-    <w:p>
-      <w:pPr>
-        <w:spacing w:before="77" w:after="0" w:line="240" w:lineRule="auto"/>
-        <w:rPr>
-          <w:rFonts w:ascii="Times New Roman" w:eastAsia="Times New Roman" w:hAnsi="Times New Roman" w:cs="Times New Roman"/>
-          <w:sz w:val="24"/>
-          <w:szCs w:val="24"/>
-        </w:rPr>
-      </w:pPr>
-      <w:r>
-        <w:rPr>
-          <w:rFonts w:ascii="Arial" w:eastAsia="Times New Roman" w:hAnsi="Arial" w:cs="Arial"/>
-          <w:color w:val="000000"/>
-        </w:rPr>
-        <w:t xml:space="preserve">21 </w:t>
+          <w:lang w:val="es-CO"/>
+        </w:rPr>
+      </w:pPr>
+    </w:p>
+    <w:p>
+      <w:pPr>
+        <w:pStyle w:val="NormalWeb"/>
+        <w:spacing w:before="0" w:beforeAutospacing="0" w:after="0" w:afterAutospacing="0"/>
+        <w:ind w:right="-340"/>
+        <w:jc w:val="both"/>
+        <w:rPr>
+          <w:lang w:val="es-CO"/>
+        </w:rPr>
+      </w:pPr>
+      <w:r>
+        <w:rPr>
+          <w:rFonts w:ascii="Arial" w:hAnsi="Arial" w:cs="Arial"/>
+          <w:color w:val="000000"/>
+          <w:sz w:val="22"/>
+          <w:szCs w:val="22"/>
+          <w:lang w:val="es-CO"/>
+        </w:rPr>
+        <w:t>Los trabajos pueden ser enviados en cualquiera de las categorías disponibles (</w:t>
       </w:r>
       <w:proofErr w:type="spellStart"/>
       <w:r>
         <w:rPr>
-          <w:rFonts w:ascii="Arial" w:eastAsia="Times New Roman" w:hAnsi="Arial" w:cs="Arial"/>
-          <w:color w:val="000000"/>
-        </w:rPr>
-        <w:t>Conferencia</w:t>
+          <w:rFonts w:ascii="Arial" w:hAnsi="Arial" w:cs="Arial"/>
+          <w:color w:val="000000"/>
+          <w:sz w:val="22"/>
+          <w:szCs w:val="22"/>
+          <w:lang w:val="es-CO"/>
+        </w:rPr>
+        <w:t>p.e</w:t>
       </w:r>
       <w:proofErr w:type="spellEnd"/>
       <w:r>
         <w:rPr>
-          <w:rFonts w:ascii="Arial" w:eastAsia="Times New Roman" w:hAnsi="Arial" w:cs="Arial"/>
-          <w:color w:val="000000"/>
-        </w:rPr>
-        <w:t xml:space="preserve"> </w:t>
+          <w:rFonts w:ascii="Arial" w:hAnsi="Arial" w:cs="Arial"/>
+          <w:color w:val="000000"/>
+          <w:sz w:val="22"/>
+          <w:szCs w:val="22"/>
+          <w:lang w:val="es-CO"/>
+        </w:rPr>
+        <w:t xml:space="preserve">., trabajos técnicos, ideas emergentes, y herramientas) y en los lenguajes oficiales de </w:t>
       </w:r>
       <w:proofErr w:type="spellStart"/>
       <w:r>
         <w:rPr>
-          <w:rFonts w:ascii="Arial" w:eastAsia="Times New Roman" w:hAnsi="Arial" w:cs="Arial"/>
-          <w:color w:val="000000"/>
-        </w:rPr>
-        <w:t>Iberoamericana</w:t>
+          <w:rFonts w:ascii="Arial" w:hAnsi="Arial" w:cs="Arial"/>
+          <w:color w:val="000000"/>
+          <w:sz w:val="22"/>
+          <w:szCs w:val="22"/>
+          <w:lang w:val="es-CO"/>
+        </w:rPr>
+        <w:t>CIbse</w:t>
       </w:r>
       <w:proofErr w:type="spellEnd"/>
       <w:r>
         <w:rPr>
-          <w:rFonts w:ascii="Arial" w:eastAsia="Times New Roman" w:hAnsi="Arial" w:cs="Arial"/>
-          <w:color w:val="000000"/>
-        </w:rPr>
-        <w:t xml:space="preserve"> de Software Engineering (</w:t>
+          <w:rFonts w:ascii="Arial" w:hAnsi="Arial" w:cs="Arial"/>
+          <w:color w:val="000000"/>
+          <w:sz w:val="22"/>
+          <w:szCs w:val="22"/>
+          <w:lang w:val="es-CO"/>
+        </w:rPr>
+        <w:t xml:space="preserve">: </w:t>
+      </w:r>
+      <w:proofErr w:type="gramStart"/>
+      <w:r>
+        <w:rPr>
+          <w:rFonts w:ascii="Arial" w:hAnsi="Arial" w:cs="Arial"/>
+          <w:color w:val="000000"/>
+          <w:sz w:val="22"/>
+          <w:szCs w:val="22"/>
+          <w:lang w:val="es-CO"/>
+        </w:rPr>
+        <w:t>Inglés</w:t>
+      </w:r>
+      <w:proofErr w:type="gramEnd"/>
+      <w:r>
+        <w:rPr>
+          <w:rFonts w:ascii="Arial" w:hAnsi="Arial" w:cs="Arial"/>
+          <w:color w:val="000000"/>
+          <w:sz w:val="22"/>
+          <w:szCs w:val="22"/>
+          <w:lang w:val="es-CO"/>
+        </w:rPr>
+        <w:t>, Español, y Portugués. Más abajo se encuentran detalles de cada línea temática y el comité general de organización de la conferencia.</w:t>
+      </w:r>
+    </w:p>
+    <w:p>
+      <w:pPr>
+        <w:rPr>
+          <w:lang w:val="es-CO"/>
+        </w:rPr>
+      </w:pPr>
+    </w:p>
+    <w:p>
+      <w:pPr>
+        <w:pStyle w:val="NormalWeb"/>
+        <w:spacing w:before="0" w:beforeAutospacing="0" w:after="0" w:afterAutospacing="0"/>
+        <w:jc w:val="both"/>
+        <w:rPr>
+          <w:lang w:val="es-CO"/>
+        </w:rPr>
+      </w:pPr>
+      <w:r>
+        <w:rPr>
+          <w:rFonts w:ascii="Arial" w:hAnsi="Arial" w:cs="Arial"/>
+          <w:color w:val="000000"/>
+          <w:sz w:val="22"/>
+          <w:szCs w:val="22"/>
+          <w:lang w:val="es-CO"/>
+        </w:rPr>
+        <w:t xml:space="preserve">Para más información vaya al sitio de </w:t>
       </w:r>
       <w:proofErr w:type="spellStart"/>
       <w:r>
         <w:rPr>
-          <w:rFonts w:ascii="Arial" w:eastAsia="Times New Roman" w:hAnsi="Arial" w:cs="Arial"/>
-          <w:color w:val="000000"/>
+          <w:rFonts w:ascii="Arial" w:hAnsi="Arial" w:cs="Arial"/>
+          <w:color w:val="000000"/>
+          <w:sz w:val="22"/>
+          <w:szCs w:val="22"/>
+          <w:lang w:val="es-CO"/>
         </w:rPr>
         <w:t>CIbSE</w:t>
       </w:r>
       <w:proofErr w:type="spellEnd"/>
       <w:r>
         <w:rPr>
-          <w:rFonts w:ascii="Arial" w:eastAsia="Times New Roman" w:hAnsi="Arial" w:cs="Arial"/>
-          <w:color w:val="000000"/>
-        </w:rPr>
-        <w:t xml:space="preserve"> 2018)</w:t>
-      </w:r>
-    </w:p>
-    <w:p>
-      <w:pPr>
-        <w:spacing w:after="0" w:line="240" w:lineRule="auto"/>
-        <w:rPr>
-          <w:rFonts w:ascii="Times New Roman" w:eastAsia="Times New Roman" w:hAnsi="Times New Roman" w:cs="Times New Roman"/>
-          <w:sz w:val="24"/>
-          <w:szCs w:val="24"/>
-        </w:rPr>
-      </w:pPr>
-    </w:p>
-    <w:p>
-      <w:pPr>
-        <w:spacing w:after="0" w:line="240" w:lineRule="auto"/>
-        <w:rPr>
-          <w:rFonts w:ascii="Times New Roman" w:eastAsia="Times New Roman" w:hAnsi="Times New Roman" w:cs="Times New Roman"/>
-          <w:sz w:val="24"/>
-          <w:szCs w:val="24"/>
-          <w:lang w:val="es-CO"/>
-        </w:rPr>
-      </w:pPr>
-      <w:r>
-        <w:rPr>
-          <w:rFonts w:ascii="Arial" w:eastAsia="Times New Roman" w:hAnsi="Arial" w:cs="Arial"/>
-          <w:color w:val="000000"/>
-          <w:lang w:val="es-CO"/>
-        </w:rPr>
-        <w:t>Bogotá, Colombia, Abril 23 - 27, 2018</w:t>
-      </w:r>
-    </w:p>
-    <w:p>
-      <w:pPr>
-        <w:spacing w:after="0" w:line="240" w:lineRule="auto"/>
-        <w:rPr>
-          <w:rFonts w:ascii="Times New Roman" w:eastAsia="Times New Roman" w:hAnsi="Times New Roman" w:cs="Times New Roman"/>
-          <w:sz w:val="24"/>
-          <w:szCs w:val="24"/>
-          <w:lang w:val="es-CO"/>
-        </w:rPr>
-      </w:pPr>
-    </w:p>
-    <w:p>
-      <w:pPr>
-        <w:spacing w:after="0" w:line="240" w:lineRule="auto"/>
-        <w:ind w:right="-340"/>
-        <w:rPr>
-          <w:rFonts w:ascii="Times New Roman" w:eastAsia="Times New Roman" w:hAnsi="Times New Roman" w:cs="Times New Roman"/>
-          <w:sz w:val="24"/>
-          <w:szCs w:val="24"/>
-          <w:lang w:val="es-CO"/>
-        </w:rPr>
-      </w:pPr>
-      <w:r>
-        <w:rPr>
-          <w:rFonts w:ascii="Arial" w:eastAsia="Times New Roman" w:hAnsi="Arial" w:cs="Arial"/>
-          <w:color w:val="000000"/>
-          <w:lang w:val="es-CO"/>
-        </w:rPr>
-        <w:t>http://cibseconference.org</w:t>
-      </w:r>
-    </w:p>
-    <w:p>
-      <w:pPr>
-        <w:spacing w:after="0" w:line="240" w:lineRule="auto"/>
-        <w:rPr>
-          <w:rFonts w:ascii="Times New Roman" w:eastAsia="Times New Roman" w:hAnsi="Times New Roman" w:cs="Times New Roman"/>
-          <w:sz w:val="24"/>
-          <w:szCs w:val="24"/>
-          <w:lang w:val="es-CO"/>
-        </w:rPr>
-      </w:pPr>
-    </w:p>
-    <w:p>
-      <w:pPr>
-        <w:spacing w:after="0" w:line="240" w:lineRule="auto"/>
-        <w:jc w:val="both"/>
-        <w:rPr>
-          <w:rFonts w:ascii="Times New Roman" w:eastAsia="Times New Roman" w:hAnsi="Times New Roman" w:cs="Times New Roman"/>
-          <w:sz w:val="24"/>
-          <w:szCs w:val="24"/>
-          <w:lang w:val="es-CO"/>
-        </w:rPr>
-      </w:pPr>
-      <w:proofErr w:type="spellStart"/>
-      <w:r>
-        <w:rPr>
-          <w:rFonts w:ascii="Arial" w:eastAsia="Times New Roman" w:hAnsi="Arial" w:cs="Arial"/>
-          <w:color w:val="000000"/>
-          <w:lang w:val="es-CO"/>
-        </w:rPr>
-        <w:t>CIbSE</w:t>
-      </w:r>
-      <w:proofErr w:type="spellEnd"/>
-      <w:r>
-        <w:rPr>
-          <w:rFonts w:ascii="Arial" w:eastAsia="Times New Roman" w:hAnsi="Arial" w:cs="Arial"/>
-          <w:color w:val="000000"/>
-          <w:lang w:val="es-CO"/>
-        </w:rPr>
-        <w:t xml:space="preserve"> es el foro de investigación de Ingeniería de Software (Software </w:t>
-      </w:r>
-      <w:proofErr w:type="spellStart"/>
-      <w:r>
-        <w:rPr>
-          <w:rFonts w:ascii="Arial" w:eastAsia="Times New Roman" w:hAnsi="Arial" w:cs="Arial"/>
-          <w:color w:val="000000"/>
-          <w:lang w:val="es-CO"/>
-        </w:rPr>
-        <w:t>Engineering</w:t>
-      </w:r>
-      <w:proofErr w:type="spellEnd"/>
-      <w:r>
-        <w:rPr>
-          <w:rFonts w:ascii="Arial" w:eastAsia="Times New Roman" w:hAnsi="Arial" w:cs="Arial"/>
-          <w:color w:val="000000"/>
-          <w:lang w:val="es-CO"/>
-        </w:rPr>
-        <w:t>) líder en Iberoamérica. El principal objetivo de esta conferencia es promover la investigación científica de alta calidad para dar soporte a los investigadores en esta comunidad en la publicación y discusión de su trabajo. Además, la conferencia fomenta la colaboración y la producción científica entre los académicos, estudiantes y la industria del software.</w:t>
-      </w:r>
-    </w:p>
-    <w:p>
-      <w:pPr>
-        <w:spacing w:after="0" w:line="240" w:lineRule="auto"/>
-        <w:rPr>
-          <w:rFonts w:ascii="Times New Roman" w:eastAsia="Times New Roman" w:hAnsi="Times New Roman" w:cs="Times New Roman"/>
-          <w:sz w:val="24"/>
-          <w:szCs w:val="24"/>
-          <w:lang w:val="es-CO"/>
-        </w:rPr>
-      </w:pPr>
-    </w:p>
-    <w:p>
-      <w:pPr>
-        <w:spacing w:after="0" w:line="240" w:lineRule="auto"/>
-        <w:jc w:val="both"/>
-        <w:rPr>
-          <w:rFonts w:ascii="Times New Roman" w:eastAsia="Times New Roman" w:hAnsi="Times New Roman" w:cs="Times New Roman"/>
-          <w:sz w:val="24"/>
-          <w:szCs w:val="24"/>
-          <w:lang w:val="es-CO"/>
-        </w:rPr>
-      </w:pPr>
-      <w:proofErr w:type="spellStart"/>
-      <w:r>
-        <w:rPr>
-          <w:rFonts w:ascii="Arial" w:eastAsia="Times New Roman" w:hAnsi="Arial" w:cs="Arial"/>
-          <w:color w:val="000000"/>
-          <w:lang w:val="es-CO"/>
-        </w:rPr>
-        <w:t>CIbSE</w:t>
-      </w:r>
-      <w:proofErr w:type="spellEnd"/>
-      <w:r>
-        <w:rPr>
-          <w:rFonts w:ascii="Arial" w:eastAsia="Times New Roman" w:hAnsi="Arial" w:cs="Arial"/>
-          <w:color w:val="000000"/>
-          <w:lang w:val="es-CO"/>
-        </w:rPr>
-        <w:t xml:space="preserve"> 2018 será realizado en la Universidad de los Andes en Bogotá, una de las ciudades más vibrantes de Sud-América en el corazón de Colombia. El evento incluirá varias líneas temáticas (</w:t>
-      </w:r>
-      <w:proofErr w:type="spellStart"/>
-      <w:r>
-        <w:rPr>
-          <w:rFonts w:ascii="Arial" w:eastAsia="Times New Roman" w:hAnsi="Arial" w:cs="Arial"/>
-          <w:color w:val="000000"/>
-          <w:lang w:val="es-CO"/>
-        </w:rPr>
-        <w:t>tracks</w:t>
-      </w:r>
-      <w:proofErr w:type="spellEnd"/>
-      <w:r>
-        <w:rPr>
-          <w:rFonts w:ascii="Arial" w:eastAsia="Times New Roman" w:hAnsi="Arial" w:cs="Arial"/>
-          <w:color w:val="000000"/>
-          <w:lang w:val="es-CO"/>
-        </w:rPr>
-        <w:t>), sesión industrial, charlas de investigadores influyentes de la comunidad de Ingeniería de Software, y eventos sociales.</w:t>
-      </w:r>
-    </w:p>
-    <w:p>
-      <w:pPr>
-        <w:spacing w:after="0" w:line="240" w:lineRule="auto"/>
-        <w:rPr>
-          <w:rFonts w:ascii="Times New Roman" w:eastAsia="Times New Roman" w:hAnsi="Times New Roman" w:cs="Times New Roman"/>
-          <w:sz w:val="24"/>
-          <w:szCs w:val="24"/>
-          <w:lang w:val="es-CO"/>
-        </w:rPr>
-      </w:pPr>
-    </w:p>
-    <w:p>
-      <w:pPr>
-        <w:spacing w:after="0" w:line="240" w:lineRule="auto"/>
-        <w:jc w:val="both"/>
-        <w:rPr>
-          <w:rFonts w:ascii="Times New Roman" w:eastAsia="Times New Roman" w:hAnsi="Times New Roman" w:cs="Times New Roman"/>
-          <w:sz w:val="24"/>
-          <w:szCs w:val="24"/>
-          <w:lang w:val="es-CO"/>
-        </w:rPr>
-      </w:pPr>
-      <w:r>
-        <w:rPr>
-          <w:rFonts w:ascii="Arial" w:eastAsia="Times New Roman" w:hAnsi="Arial" w:cs="Arial"/>
-          <w:color w:val="000000"/>
-          <w:lang w:val="es-CO"/>
-        </w:rPr>
-        <w:t>La conferencia será realizada en conjunto a dos eventos satélite: el Simposio Doctoral y la primera versión de la Escuela Iberoamericana en Ingeniería de Software. El Simposio Doctoral ha sido organizado para discutir trabajos doctorales en progreso asociados a Ingeniería de Software. La escuela estará liderada por académicos renombrados, ofreciendo un programa atractivo que combina clases y tutoriales basados en las actuales tendencias de Ingeniería de Software.</w:t>
-      </w:r>
-    </w:p>
-    <w:p>
-      <w:pPr>
-        <w:spacing w:after="0" w:line="240" w:lineRule="auto"/>
-        <w:rPr>
-          <w:rFonts w:ascii="Times New Roman" w:eastAsia="Times New Roman" w:hAnsi="Times New Roman" w:cs="Times New Roman"/>
-          <w:sz w:val="24"/>
-          <w:szCs w:val="24"/>
-          <w:lang w:val="es-CO"/>
-        </w:rPr>
-      </w:pPr>
-    </w:p>
-    <w:p>
-      <w:pPr>
-        <w:spacing w:after="0" w:line="240" w:lineRule="auto"/>
-        <w:jc w:val="both"/>
-        <w:rPr>
-          <w:rFonts w:ascii="Times New Roman" w:eastAsia="Times New Roman" w:hAnsi="Times New Roman" w:cs="Times New Roman"/>
-          <w:sz w:val="24"/>
-          <w:szCs w:val="24"/>
-          <w:lang w:val="es-CO"/>
-        </w:rPr>
-      </w:pPr>
-      <w:r>
-        <w:rPr>
-          <w:rFonts w:ascii="Arial" w:eastAsia="Times New Roman" w:hAnsi="Arial" w:cs="Arial"/>
-          <w:color w:val="000000"/>
-          <w:lang w:val="es-CO"/>
-        </w:rPr>
-        <w:t xml:space="preserve">Invitamos a enviar trabajos a </w:t>
-      </w:r>
-      <w:proofErr w:type="gramStart"/>
-      <w:r>
-        <w:rPr>
-          <w:rFonts w:ascii="Arial" w:eastAsia="Times New Roman" w:hAnsi="Arial" w:cs="Arial"/>
-          <w:color w:val="000000"/>
-          <w:lang w:val="es-CO"/>
-        </w:rPr>
-        <w:t>una o más líneas temática</w:t>
-      </w:r>
-      <w:proofErr w:type="gramEnd"/>
-      <w:r>
-        <w:rPr>
-          <w:rFonts w:ascii="Arial" w:eastAsia="Times New Roman" w:hAnsi="Arial" w:cs="Arial"/>
-          <w:color w:val="000000"/>
-          <w:lang w:val="es-CO"/>
-        </w:rPr>
-        <w:t xml:space="preserve"> de </w:t>
-      </w:r>
-      <w:proofErr w:type="spellStart"/>
-      <w:r>
-        <w:rPr>
-          <w:rFonts w:ascii="Arial" w:eastAsia="Times New Roman" w:hAnsi="Arial" w:cs="Arial"/>
-          <w:color w:val="000000"/>
-          <w:lang w:val="es-CO"/>
-        </w:rPr>
-        <w:t>CIbSE</w:t>
-      </w:r>
-      <w:proofErr w:type="spellEnd"/>
-      <w:r>
-        <w:rPr>
-          <w:rFonts w:ascii="Arial" w:eastAsia="Times New Roman" w:hAnsi="Arial" w:cs="Arial"/>
-          <w:color w:val="000000"/>
-          <w:lang w:val="es-CO"/>
-        </w:rPr>
-        <w:t>:</w:t>
-      </w:r>
-    </w:p>
-    <w:p>
-      <w:pPr>
-        <w:numPr>
-          <w:ilvl w:val="1"/>
-          <w:numId w:val="2"/>
-        </w:numPr>
-        <w:spacing w:after="0" w:line="240" w:lineRule="auto"/>
-        <w:jc w:val="both"/>
-        <w:textAlignment w:val="baseline"/>
-        <w:rPr>
-          <w:rFonts w:ascii="Arial" w:eastAsia="Times New Roman" w:hAnsi="Arial" w:cs="Arial"/>
-          <w:color w:val="000000"/>
-          <w:lang w:val="es-CO"/>
-        </w:rPr>
-      </w:pPr>
-      <w:r>
-        <w:rPr>
-          <w:rFonts w:ascii="Arial" w:eastAsia="Times New Roman" w:hAnsi="Arial" w:cs="Arial"/>
-          <w:color w:val="000000"/>
-          <w:lang w:val="es-CO"/>
-        </w:rPr>
-        <w:t xml:space="preserve">SET - Línea temática de Ingeniería de Software </w:t>
-      </w:r>
-    </w:p>
-    <w:p>
-      <w:pPr>
-        <w:numPr>
-          <w:ilvl w:val="1"/>
-          <w:numId w:val="2"/>
-        </w:numPr>
-        <w:spacing w:after="0" w:line="240" w:lineRule="auto"/>
-        <w:jc w:val="both"/>
-        <w:textAlignment w:val="baseline"/>
-        <w:rPr>
-          <w:rFonts w:ascii="Arial" w:eastAsia="Times New Roman" w:hAnsi="Arial" w:cs="Arial"/>
-          <w:color w:val="000000"/>
-          <w:lang w:val="es-CO"/>
-        </w:rPr>
-      </w:pPr>
-      <w:proofErr w:type="spellStart"/>
-      <w:r>
-        <w:rPr>
-          <w:rFonts w:ascii="Arial" w:eastAsia="Times New Roman" w:hAnsi="Arial" w:cs="Arial"/>
-          <w:color w:val="000000"/>
-          <w:lang w:val="es-CO"/>
-        </w:rPr>
-        <w:t>WER</w:t>
-      </w:r>
-      <w:proofErr w:type="spellEnd"/>
-      <w:r>
-        <w:rPr>
-          <w:rFonts w:ascii="Arial" w:eastAsia="Times New Roman" w:hAnsi="Arial" w:cs="Arial"/>
-          <w:color w:val="000000"/>
-          <w:lang w:val="es-CO"/>
-        </w:rPr>
-        <w:t xml:space="preserve"> - Línea temática de Ingeniería de Requisitos</w:t>
-      </w:r>
-    </w:p>
-    <w:p>
-      <w:pPr>
-        <w:numPr>
-          <w:ilvl w:val="1"/>
-          <w:numId w:val="2"/>
-        </w:numPr>
-        <w:spacing w:after="0" w:line="240" w:lineRule="auto"/>
-        <w:jc w:val="both"/>
-        <w:textAlignment w:val="baseline"/>
-        <w:rPr>
-          <w:rFonts w:ascii="Arial" w:eastAsia="Times New Roman" w:hAnsi="Arial" w:cs="Arial"/>
-          <w:color w:val="000000"/>
-          <w:lang w:val="es-CO"/>
-        </w:rPr>
-      </w:pPr>
-      <w:proofErr w:type="spellStart"/>
-      <w:r>
-        <w:rPr>
-          <w:rFonts w:ascii="Arial" w:eastAsia="Times New Roman" w:hAnsi="Arial" w:cs="Arial"/>
-          <w:color w:val="000000"/>
-          <w:lang w:val="es-CO"/>
-        </w:rPr>
-        <w:t>ESELAW</w:t>
-      </w:r>
-      <w:proofErr w:type="spellEnd"/>
-      <w:r>
-        <w:rPr>
-          <w:rFonts w:ascii="Arial" w:eastAsia="Times New Roman" w:hAnsi="Arial" w:cs="Arial"/>
-          <w:color w:val="000000"/>
-          <w:lang w:val="es-CO"/>
-        </w:rPr>
-        <w:t xml:space="preserve"> - Línea temática de Ingeniería de Software Experimental </w:t>
-      </w:r>
-    </w:p>
-    <w:p>
-      <w:pPr>
-        <w:spacing w:after="0" w:line="240" w:lineRule="auto"/>
-        <w:rPr>
-          <w:rFonts w:ascii="Times New Roman" w:eastAsia="Times New Roman" w:hAnsi="Times New Roman" w:cs="Times New Roman"/>
-          <w:sz w:val="24"/>
-          <w:szCs w:val="24"/>
-          <w:lang w:val="es-CO"/>
-        </w:rPr>
-      </w:pPr>
-    </w:p>
-    <w:p>
-      <w:pPr>
-        <w:spacing w:after="0" w:line="240" w:lineRule="auto"/>
-        <w:ind w:right="-340"/>
-        <w:jc w:val="both"/>
-        <w:rPr>
-          <w:rFonts w:ascii="Times New Roman" w:eastAsia="Times New Roman" w:hAnsi="Times New Roman" w:cs="Times New Roman"/>
-          <w:sz w:val="24"/>
-          <w:szCs w:val="24"/>
-          <w:lang w:val="es-CO"/>
-        </w:rPr>
-      </w:pPr>
-      <w:r>
-        <w:rPr>
-          <w:rFonts w:ascii="Arial" w:eastAsia="Times New Roman" w:hAnsi="Arial" w:cs="Arial"/>
-          <w:color w:val="000000"/>
-          <w:lang w:val="es-CO"/>
-        </w:rPr>
-        <w:t>Los trabajos pueden ser enviados en cualquiera de las categorías disponibles (</w:t>
-      </w:r>
-      <w:proofErr w:type="spellStart"/>
-      <w:r>
-        <w:rPr>
-          <w:rFonts w:ascii="Arial" w:eastAsia="Times New Roman" w:hAnsi="Arial" w:cs="Arial"/>
-          <w:color w:val="000000"/>
-          <w:lang w:val="es-CO"/>
-        </w:rPr>
-        <w:t>p.e</w:t>
-      </w:r>
-      <w:proofErr w:type="spellEnd"/>
-      <w:r>
-        <w:rPr>
-          <w:rFonts w:ascii="Arial" w:eastAsia="Times New Roman" w:hAnsi="Arial" w:cs="Arial"/>
-          <w:color w:val="000000"/>
-          <w:lang w:val="es-CO"/>
-        </w:rPr>
-        <w:t xml:space="preserve">., trabajos técnicos, ideas emergentes, y herramientas) y en los lenguajes oficiales de </w:t>
-      </w:r>
-      <w:proofErr w:type="spellStart"/>
-      <w:r>
-        <w:rPr>
-          <w:rFonts w:ascii="Arial" w:eastAsia="Times New Roman" w:hAnsi="Arial" w:cs="Arial"/>
-          <w:color w:val="000000"/>
-          <w:lang w:val="es-CO"/>
-        </w:rPr>
-        <w:t>CIbse</w:t>
-      </w:r>
-      <w:proofErr w:type="spellEnd"/>
-      <w:r>
-        <w:rPr>
-          <w:rFonts w:ascii="Arial" w:eastAsia="Times New Roman" w:hAnsi="Arial" w:cs="Arial"/>
-          <w:color w:val="000000"/>
-          <w:lang w:val="es-CO"/>
-        </w:rPr>
-        <w:t xml:space="preserve">: </w:t>
-      </w:r>
-      <w:proofErr w:type="gramStart"/>
-      <w:r>
-        <w:rPr>
-          <w:rFonts w:ascii="Arial" w:eastAsia="Times New Roman" w:hAnsi="Arial" w:cs="Arial"/>
-          <w:color w:val="000000"/>
-          <w:lang w:val="es-CO"/>
-        </w:rPr>
-        <w:t>Inglés</w:t>
-      </w:r>
-      <w:proofErr w:type="gramEnd"/>
-      <w:r>
-        <w:rPr>
-          <w:rFonts w:ascii="Arial" w:eastAsia="Times New Roman" w:hAnsi="Arial" w:cs="Arial"/>
-          <w:color w:val="000000"/>
-          <w:lang w:val="es-CO"/>
-        </w:rPr>
-        <w:t>, Español, y Portugués. Más abajo se encuentran detalles de cada línea temática y el comité general de organización de la conferencia.</w:t>
-      </w:r>
-    </w:p>
-    <w:p>
-      <w:pPr>
-        <w:spacing w:after="0" w:line="240" w:lineRule="auto"/>
-        <w:rPr>
-          <w:rFonts w:ascii="Times New Roman" w:eastAsia="Times New Roman" w:hAnsi="Times New Roman" w:cs="Times New Roman"/>
-          <w:sz w:val="24"/>
-          <w:szCs w:val="24"/>
-          <w:lang w:val="es-CO"/>
-        </w:rPr>
-      </w:pPr>
-    </w:p>
-    <w:p>
-      <w:pPr>
-        <w:spacing w:after="0" w:line="240" w:lineRule="auto"/>
-        <w:jc w:val="both"/>
-        <w:rPr>
-          <w:rFonts w:ascii="Arial" w:eastAsia="Times New Roman" w:hAnsi="Arial" w:cs="Arial"/>
-          <w:color w:val="000000"/>
-          <w:shd w:val="clear" w:color="auto" w:fill="FFFFFF"/>
-          <w:lang w:val="es-CO"/>
-        </w:rPr>
-      </w:pPr>
-      <w:r>
-        <w:rPr>
-          <w:rFonts w:ascii="Arial" w:eastAsia="Times New Roman" w:hAnsi="Arial" w:cs="Arial"/>
-          <w:color w:val="000000"/>
-          <w:lang w:val="es-CO"/>
-        </w:rPr>
-        <w:t xml:space="preserve">Para más información vaya al sitio de </w:t>
-      </w:r>
-      <w:proofErr w:type="spellStart"/>
-      <w:r>
-        <w:rPr>
-          <w:rFonts w:ascii="Arial" w:eastAsia="Times New Roman" w:hAnsi="Arial" w:cs="Arial"/>
-          <w:color w:val="000000"/>
-          <w:lang w:val="es-CO"/>
-        </w:rPr>
-        <w:t>CIbSE</w:t>
-      </w:r>
-      <w:proofErr w:type="spellEnd"/>
-      <w:r>
-        <w:rPr>
-          <w:rFonts w:ascii="Arial" w:eastAsia="Times New Roman" w:hAnsi="Arial" w:cs="Arial"/>
-          <w:color w:val="000000"/>
+          <w:rFonts w:ascii="Arial" w:hAnsi="Arial" w:cs="Arial"/>
+          <w:color w:val="000000"/>
+          <w:sz w:val="22"/>
+          <w:szCs w:val="22"/>
           <w:lang w:val="es-CO"/>
         </w:rPr>
         <w:t xml:space="preserve"> 2018 (</w:t>
@@ -607,9 +634,11 @@
       <w:hyperlink r:id="rId5" w:history="1">
         <w:r>
           <w:rPr>
-            <w:rFonts w:ascii="Arial" w:eastAsia="Times New Roman" w:hAnsi="Arial" w:cs="Arial"/>
+            <w:rStyle w:val="Hyperlink"/>
+            <w:rFonts w:ascii="Arial" w:hAnsi="Arial" w:cs="Arial"/>
             <w:color w:val="1155CC"/>
-            <w:u w:val="single"/>
+            <w:sz w:val="22"/>
+            <w:szCs w:val="22"/>
             <w:shd w:val="clear" w:color="auto" w:fill="FFFFFF"/>
             <w:lang w:val="es-CO"/>
           </w:rPr>
@@ -618,8 +647,10 @@
       </w:hyperlink>
       <w:r>
         <w:rPr>
-          <w:rFonts w:ascii="Arial" w:eastAsia="Times New Roman" w:hAnsi="Arial" w:cs="Arial"/>
-          <w:color w:val="000000"/>
+          <w:rFonts w:ascii="Arial" w:hAnsi="Arial" w:cs="Arial"/>
+          <w:color w:val="000000"/>
+          <w:sz w:val="22"/>
+          <w:szCs w:val="22"/>
           <w:shd w:val="clear" w:color="auto" w:fill="FFFFFF"/>
           <w:lang w:val="es-CO"/>
         </w:rPr>
@@ -628,9 +659,11 @@
       <w:hyperlink r:id="rId6" w:history="1">
         <w:r>
           <w:rPr>
-            <w:rFonts w:ascii="Arial" w:eastAsia="Times New Roman" w:hAnsi="Arial" w:cs="Arial"/>
+            <w:rStyle w:val="Hyperlink"/>
+            <w:rFonts w:ascii="Arial" w:hAnsi="Arial" w:cs="Arial"/>
             <w:color w:val="1155CC"/>
-            <w:u w:val="single"/>
+            <w:sz w:val="22"/>
+            <w:szCs w:val="22"/>
             <w:shd w:val="clear" w:color="auto" w:fill="FFFFFF"/>
             <w:lang w:val="es-CO"/>
           </w:rPr>
@@ -639,8 +672,10 @@
       </w:hyperlink>
       <w:r>
         <w:rPr>
-          <w:rFonts w:ascii="Arial" w:eastAsia="Times New Roman" w:hAnsi="Arial" w:cs="Arial"/>
-          <w:color w:val="000000"/>
+          <w:rFonts w:ascii="Arial" w:hAnsi="Arial" w:cs="Arial"/>
+          <w:color w:val="000000"/>
+          <w:sz w:val="22"/>
+          <w:szCs w:val="22"/>
           <w:shd w:val="clear" w:color="auto" w:fill="FFFFFF"/>
           <w:lang w:val="es-CO"/>
         </w:rPr>
@@ -658,8 +693,54 @@
           <w:lang w:val="es-CO"/>
         </w:rPr>
       </w:pPr>
-      <w:bookmarkStart w:id="0" w:name="_GoBack"/>
-      <w:bookmarkEnd w:id="0"/>
+    </w:p>
+    <w:p>
+      <w:pPr>
+        <w:spacing w:after="0" w:line="240" w:lineRule="auto"/>
+        <w:ind w:right="-340"/>
+        <w:jc w:val="both"/>
+        <w:rPr>
+          <w:rFonts w:ascii="Arial" w:eastAsia="Times New Roman" w:hAnsi="Arial" w:cs="Arial"/>
+          <w:color w:val="000000"/>
+          <w:lang w:val="es-CO"/>
+        </w:rPr>
+      </w:pPr>
+    </w:p>
+    <w:p>
+      <w:pPr>
+        <w:spacing w:after="0" w:line="240" w:lineRule="auto"/>
+        <w:ind w:right="-340"/>
+        <w:jc w:val="both"/>
+        <w:rPr>
+          <w:rFonts w:ascii="Arial" w:eastAsia="Times New Roman" w:hAnsi="Arial" w:cs="Arial"/>
+          <w:color w:val="000000"/>
+          <w:lang w:val="es-CO"/>
+        </w:rPr>
+      </w:pPr>
+    </w:p>
+    <w:p>
+      <w:pPr>
+        <w:spacing w:after="0" w:line="240" w:lineRule="auto"/>
+        <w:ind w:right="-340"/>
+        <w:jc w:val="both"/>
+        <w:rPr>
+          <w:rFonts w:ascii="Arial" w:eastAsia="Times New Roman" w:hAnsi="Arial" w:cs="Arial"/>
+          <w:color w:val="000000"/>
+          <w:lang w:val="es-CO"/>
+        </w:rPr>
+      </w:pPr>
+    </w:p>
+    <w:p>
+      <w:pPr>
+        <w:spacing w:after="0" w:line="240" w:lineRule="auto"/>
+        <w:ind w:right="-340"/>
+        <w:jc w:val="both"/>
+        <w:rPr>
+          <w:rFonts w:ascii="Arial" w:eastAsia="Times New Roman" w:hAnsi="Arial" w:cs="Arial"/>
+          <w:color w:val="000000"/>
+          <w:lang w:val="es-CO"/>
+        </w:rPr>
+      </w:pPr>
     </w:p>
     <w:p>
       <w:pPr>
@@ -670,15 +751,14 @@
           <w:rFonts w:ascii="Times New Roman" w:eastAsia="Times New Roman" w:hAnsi="Times New Roman" w:cs="Times New Roman"/>
           <w:sz w:val="24"/>
           <w:szCs w:val="24"/>
-          <w:lang w:val="es-CO"/>
-        </w:rPr>
-      </w:pPr>
-      <w:r>
-        <w:rPr>
-          <w:rFonts w:ascii="Arial" w:eastAsia="Times New Roman" w:hAnsi="Arial" w:cs="Arial"/>
-          <w:color w:val="000000"/>
-          <w:lang w:val="es-CO"/>
-        </w:rPr>
+        </w:rPr>
+      </w:pPr>
+      <w:r>
+        <w:rPr>
+          <w:rFonts w:ascii="Arial" w:eastAsia="Times New Roman" w:hAnsi="Arial" w:cs="Arial"/>
+          <w:color w:val="000000"/>
+        </w:rPr>
+        <w:lastRenderedPageBreak/>
         <w:t>------------------------------------------------------------------------------</w:t>
       </w:r>
     </w:p>
@@ -691,16 +771,23 @@
           <w:rFonts w:ascii="Times New Roman" w:eastAsia="Times New Roman" w:hAnsi="Times New Roman" w:cs="Times New Roman"/>
           <w:sz w:val="24"/>
           <w:szCs w:val="24"/>
-          <w:lang w:val="es-CO"/>
-        </w:rPr>
-      </w:pPr>
-      <w:r>
-        <w:rPr>
-          <w:rFonts w:ascii="Arial" w:eastAsia="Times New Roman" w:hAnsi="Arial" w:cs="Arial"/>
-          <w:color w:val="000000"/>
-          <w:lang w:val="es-CO"/>
-        </w:rPr>
-        <w:t>SIMPOSIO DOCTORAL</w:t>
+        </w:rPr>
+      </w:pPr>
+      <w:proofErr w:type="spellStart"/>
+      <w:r>
+        <w:rPr>
+          <w:rFonts w:ascii="Arial" w:eastAsia="Times New Roman" w:hAnsi="Arial" w:cs="Arial"/>
+          <w:color w:val="000000"/>
+        </w:rPr>
+        <w:t>SIMPOSIO</w:t>
+      </w:r>
+      <w:proofErr w:type="spellEnd"/>
+      <w:r>
+        <w:rPr>
+          <w:rFonts w:ascii="Arial" w:eastAsia="Times New Roman" w:hAnsi="Arial" w:cs="Arial"/>
+          <w:color w:val="000000"/>
+        </w:rPr>
+        <w:t xml:space="preserve"> DOCTORAL</w:t>
       </w:r>
     </w:p>
     <w:p>
@@ -712,29 +799,15 @@
           <w:rFonts w:ascii="Times New Roman" w:eastAsia="Times New Roman" w:hAnsi="Times New Roman" w:cs="Times New Roman"/>
           <w:sz w:val="24"/>
           <w:szCs w:val="24"/>
-          <w:lang w:val="es-CO"/>
-        </w:rPr>
-      </w:pPr>
-      <w:r>
-        <w:rPr>
-          <w:rFonts w:ascii="Arial" w:eastAsia="Times New Roman" w:hAnsi="Arial" w:cs="Arial"/>
-          <w:color w:val="000000"/>
-          <w:lang w:val="es-CO"/>
+        </w:rPr>
+      </w:pPr>
+      <w:r>
+        <w:rPr>
+          <w:rFonts w:ascii="Arial" w:eastAsia="Times New Roman" w:hAnsi="Arial" w:cs="Arial"/>
+          <w:color w:val="000000"/>
         </w:rPr>
         <w:t xml:space="preserve">------------------------------------------------------------------------------- </w:t>
       </w:r>
-    </w:p>
-    <w:p>
-      <w:pPr>
-        <w:spacing w:before="9" w:after="0" w:line="240" w:lineRule="auto"/>
-        <w:ind w:right="-340"/>
-        <w:jc w:val="both"/>
-        <w:rPr>
-          <w:rFonts w:ascii="Arial" w:eastAsia="Times New Roman" w:hAnsi="Arial" w:cs="Arial"/>
-          <w:color w:val="000000"/>
-          <w:lang w:val="es-CO"/>
-        </w:rPr>
-      </w:pPr>
     </w:p>
     <w:p>
       <w:pPr>
@@ -847,7 +920,7 @@
       <w:pPr>
         <w:numPr>
           <w:ilvl w:val="0"/>
-          <w:numId w:val="1"/>
+          <w:numId w:val="4"/>
         </w:numPr>
         <w:spacing w:before="9" w:after="0" w:line="240" w:lineRule="auto"/>
         <w:ind w:right="-340"/>
@@ -872,7 +945,7 @@
       <w:pPr>
         <w:numPr>
           <w:ilvl w:val="0"/>
-          <w:numId w:val="1"/>
+          <w:numId w:val="4"/>
         </w:numPr>
         <w:spacing w:after="0" w:line="240" w:lineRule="auto"/>
         <w:ind w:right="-340"/>
@@ -890,7 +963,6 @@
           <w:color w:val="000000"/>
           <w:lang w:val="es-CO"/>
         </w:rPr>
-        <w:lastRenderedPageBreak/>
         <w:t>Formular claramente las preguntas y los objetivos de la investigación, justificando por qué fueron elegidos.</w:t>
       </w:r>
     </w:p>
@@ -898,7 +970,7 @@
       <w:pPr>
         <w:numPr>
           <w:ilvl w:val="0"/>
-          <w:numId w:val="1"/>
+          <w:numId w:val="4"/>
         </w:numPr>
         <w:spacing w:after="0" w:line="240" w:lineRule="auto"/>
         <w:ind w:right="-340"/>
@@ -923,7 +995,7 @@
       <w:pPr>
         <w:numPr>
           <w:ilvl w:val="0"/>
-          <w:numId w:val="1"/>
+          <w:numId w:val="4"/>
         </w:numPr>
         <w:spacing w:after="0" w:line="240" w:lineRule="auto"/>
         <w:ind w:right="-340"/>
@@ -948,7 +1020,7 @@
       <w:pPr>
         <w:numPr>
           <w:ilvl w:val="0"/>
-          <w:numId w:val="1"/>
+          <w:numId w:val="4"/>
         </w:numPr>
         <w:spacing w:after="0" w:line="240" w:lineRule="auto"/>
         <w:ind w:right="-340"/>
@@ -973,7 +1045,7 @@
       <w:pPr>
         <w:numPr>
           <w:ilvl w:val="0"/>
-          <w:numId w:val="1"/>
+          <w:numId w:val="4"/>
         </w:numPr>
         <w:spacing w:after="0" w:line="240" w:lineRule="auto"/>
         <w:ind w:right="-340"/>
@@ -998,7 +1070,7 @@
       <w:pPr>
         <w:numPr>
           <w:ilvl w:val="0"/>
-          <w:numId w:val="1"/>
+          <w:numId w:val="4"/>
         </w:numPr>
         <w:spacing w:after="0" w:line="240" w:lineRule="auto"/>
         <w:ind w:right="-340"/>
@@ -1023,7 +1095,7 @@
       <w:pPr>
         <w:numPr>
           <w:ilvl w:val="0"/>
-          <w:numId w:val="1"/>
+          <w:numId w:val="4"/>
         </w:numPr>
         <w:spacing w:after="0" w:line="240" w:lineRule="auto"/>
         <w:ind w:right="-340"/>
@@ -1073,97 +1145,7 @@
           <w:color w:val="000000"/>
           <w:lang w:val="es-CO"/>
         </w:rPr>
-        <w:t xml:space="preserve">Todos los trabajos deben ser enviados a través del sistema de envío de </w:t>
-      </w:r>
-      <w:proofErr w:type="spellStart"/>
-      <w:r>
-        <w:rPr>
-          <w:rFonts w:ascii="Arial" w:eastAsia="Times New Roman" w:hAnsi="Arial" w:cs="Arial"/>
-          <w:color w:val="000000"/>
-          <w:lang w:val="es-CO"/>
-        </w:rPr>
-        <w:t>EasyChair</w:t>
-      </w:r>
-      <w:proofErr w:type="spellEnd"/>
-      <w:r>
-        <w:rPr>
-          <w:rFonts w:ascii="Arial" w:eastAsia="Times New Roman" w:hAnsi="Arial" w:cs="Arial"/>
-          <w:color w:val="000000"/>
-          <w:lang w:val="es-CO"/>
-        </w:rPr>
-        <w:t xml:space="preserve">, usando sólo formato PDF. Las presentaciones deben estar escritas en inglés, portugués o español. El </w:t>
-      </w:r>
-      <w:proofErr w:type="spellStart"/>
-      <w:r>
-        <w:rPr>
-          <w:rFonts w:ascii="Arial" w:eastAsia="Times New Roman" w:hAnsi="Arial" w:cs="Arial"/>
-          <w:color w:val="000000"/>
-          <w:lang w:val="es-CO"/>
-        </w:rPr>
-        <w:t>paper</w:t>
-      </w:r>
-      <w:proofErr w:type="spellEnd"/>
-      <w:r>
-        <w:rPr>
-          <w:rFonts w:ascii="Arial" w:eastAsia="Times New Roman" w:hAnsi="Arial" w:cs="Arial"/>
-          <w:color w:val="000000"/>
-          <w:lang w:val="es-CO"/>
-        </w:rPr>
-        <w:t xml:space="preserve"> no debe exceder las 8 páginas, y debe ser formateado de acuerdo con el estilo </w:t>
-      </w:r>
-      <w:proofErr w:type="spellStart"/>
-      <w:r>
-        <w:rPr>
-          <w:rFonts w:ascii="Arial" w:eastAsia="Times New Roman" w:hAnsi="Arial" w:cs="Arial"/>
-          <w:color w:val="000000"/>
-          <w:lang w:val="es-CO"/>
-        </w:rPr>
-        <w:t>LNCS</w:t>
-      </w:r>
-      <w:proofErr w:type="spellEnd"/>
-      <w:r>
-        <w:rPr>
-          <w:rFonts w:ascii="Arial" w:eastAsia="Times New Roman" w:hAnsi="Arial" w:cs="Arial"/>
-          <w:color w:val="000000"/>
-          <w:lang w:val="es-CO"/>
-        </w:rPr>
-        <w:t xml:space="preserve">. Al menos un autor de los </w:t>
-      </w:r>
-      <w:proofErr w:type="spellStart"/>
-      <w:r>
-        <w:rPr>
-          <w:rFonts w:ascii="Arial" w:eastAsia="Times New Roman" w:hAnsi="Arial" w:cs="Arial"/>
-          <w:color w:val="000000"/>
-          <w:lang w:val="es-CO"/>
-        </w:rPr>
-        <w:t>paper</w:t>
-      </w:r>
-      <w:proofErr w:type="spellEnd"/>
-      <w:r>
-        <w:rPr>
-          <w:rFonts w:ascii="Arial" w:eastAsia="Times New Roman" w:hAnsi="Arial" w:cs="Arial"/>
-          <w:color w:val="000000"/>
-          <w:lang w:val="es-CO"/>
-        </w:rPr>
-        <w:t xml:space="preserve"> aceptados en el simposio doctoral debe registrarse antes de la fecha de envío de la versión final (camera-</w:t>
-      </w:r>
-      <w:proofErr w:type="spellStart"/>
-      <w:r>
-        <w:rPr>
-          <w:rFonts w:ascii="Arial" w:eastAsia="Times New Roman" w:hAnsi="Arial" w:cs="Arial"/>
-          <w:color w:val="000000"/>
-          <w:lang w:val="es-CO"/>
-        </w:rPr>
-        <w:t>ready</w:t>
-      </w:r>
-      <w:proofErr w:type="spellEnd"/>
-      <w:r>
-        <w:rPr>
-          <w:rFonts w:ascii="Arial" w:eastAsia="Times New Roman" w:hAnsi="Arial" w:cs="Arial"/>
-          <w:color w:val="000000"/>
-          <w:lang w:val="es-CO"/>
-        </w:rPr>
-        <w:t>). Un registro corresponde a un solo trabajo.</w:t>
+        <w:t>Todos los trabajos deben ser enviados a través del sistema de envío de EasyChair, usando sólo formato PDF. Las presentaciones deben estar escritas en inglés, portugués o español. El paper no debe exceder las 8 páginas, y debe ser formateado de acuerdo con el estilo LNCS. Al menos un autor de los paper aceptados en el simposio doctoral debe registrarse antes de la fecha de envío de la versión final (camera-ready). Un registro corresponde a un solo trabajo.</w:t>
       </w:r>
     </w:p>
     <w:p>
@@ -1203,17 +1185,6 @@
         <w:spacing w:after="0" w:line="240" w:lineRule="auto"/>
         <w:ind w:right="-340"/>
         <w:rPr>
-          <w:rFonts w:ascii="Arial" w:eastAsia="Times New Roman" w:hAnsi="Arial" w:cs="Arial"/>
-          <w:color w:val="000000"/>
-          <w:lang w:val="es-CO"/>
-        </w:rPr>
-      </w:pPr>
-    </w:p>
-    <w:p>
-      <w:pPr>
-        <w:spacing w:after="0" w:line="240" w:lineRule="auto"/>
-        <w:ind w:right="-340"/>
-        <w:rPr>
           <w:rFonts w:ascii="Times New Roman" w:eastAsia="Times New Roman" w:hAnsi="Times New Roman" w:cs="Times New Roman"/>
           <w:sz w:val="24"/>
           <w:szCs w:val="24"/>
@@ -1252,25 +1223,7 @@
           <w:lang w:val="es-CO"/>
         </w:rPr>
         <w:br/>
-        <w:t>Camera-</w:t>
-      </w:r>
-      <w:proofErr w:type="spellStart"/>
-      <w:r>
-        <w:rPr>
-          <w:rFonts w:ascii="Arial" w:eastAsia="Times New Roman" w:hAnsi="Arial" w:cs="Arial"/>
-          <w:color w:val="000000"/>
-          <w:lang w:val="es-CO"/>
-        </w:rPr>
-        <w:t>Ready</w:t>
-      </w:r>
-      <w:proofErr w:type="spellEnd"/>
-      <w:r>
-        <w:rPr>
-          <w:rFonts w:ascii="Arial" w:eastAsia="Times New Roman" w:hAnsi="Arial" w:cs="Arial"/>
-          <w:color w:val="000000"/>
-          <w:lang w:val="es-CO"/>
-        </w:rPr>
-        <w:t xml:space="preserve">: 12 de Marzo de 2018 </w:t>
+        <w:t xml:space="preserve">Camera-Ready: 12 de Marzo de 2018 </w:t>
       </w:r>
     </w:p>
     <w:p>
@@ -1296,36 +1249,14 @@
           <w:lang w:val="es-CO"/>
         </w:rPr>
       </w:pPr>
-      <w:proofErr w:type="spellStart"/>
-      <w:r>
-        <w:rPr>
-          <w:rFonts w:ascii="Arial" w:eastAsia="Times New Roman" w:hAnsi="Arial" w:cs="Arial"/>
-          <w:color w:val="000000"/>
-          <w:lang w:val="es-CO"/>
-        </w:rPr>
-        <w:t>CHAIRS</w:t>
-      </w:r>
-      <w:proofErr w:type="spellEnd"/>
-      <w:r>
-        <w:rPr>
-          <w:rFonts w:ascii="Arial" w:eastAsia="Times New Roman" w:hAnsi="Arial" w:cs="Arial"/>
-          <w:color w:val="000000"/>
-          <w:lang w:val="es-CO"/>
-        </w:rPr>
-        <w:t xml:space="preserve"> DE PROGRAMA DEL SIMPOSIO DOCTORAL</w:t>
-      </w:r>
-    </w:p>
-    <w:p>
-      <w:pPr>
-        <w:spacing w:after="0" w:line="240" w:lineRule="auto"/>
-        <w:ind w:right="-340"/>
-        <w:jc w:val="both"/>
-        <w:rPr>
-          <w:rFonts w:ascii="Arial" w:eastAsia="Times New Roman" w:hAnsi="Arial" w:cs="Arial"/>
-          <w:color w:val="000000"/>
-          <w:lang w:val="es-CO"/>
-        </w:rPr>
-      </w:pPr>
+      <w:r>
+        <w:rPr>
+          <w:rFonts w:ascii="Arial" w:eastAsia="Times New Roman" w:hAnsi="Arial" w:cs="Arial"/>
+          <w:color w:val="000000"/>
+          <w:lang w:val="es-CO"/>
+        </w:rPr>
+        <w:t>PRESIDENTES DEL COMITÉ DE PROGRAMA DEL SIMPOSIO DOCTORAL</w:t>
+      </w:r>
     </w:p>
     <w:p>
       <w:pPr>
@@ -1345,52 +1276,29 @@
           <w:color w:val="000000"/>
           <w:lang w:val="es-CO"/>
         </w:rPr>
-        <w:t xml:space="preserve">Oscar </w:t>
-      </w:r>
-      <w:proofErr w:type="spellStart"/>
-      <w:r>
-        <w:rPr>
-          <w:rFonts w:ascii="Arial" w:eastAsia="Times New Roman" w:hAnsi="Arial" w:cs="Arial"/>
-          <w:color w:val="000000"/>
-          <w:lang w:val="es-CO"/>
-        </w:rPr>
-        <w:t>Dieste</w:t>
-      </w:r>
-      <w:proofErr w:type="spellEnd"/>
-      <w:r>
-        <w:rPr>
-          <w:rFonts w:ascii="Arial" w:eastAsia="Times New Roman" w:hAnsi="Arial" w:cs="Arial"/>
-          <w:color w:val="000000"/>
-          <w:lang w:val="es-CO"/>
-        </w:rPr>
-        <w:t xml:space="preserve"> (Universidad Politécnica de Madrid, España)</w:t>
-      </w:r>
-    </w:p>
-    <w:p>
-      <w:pPr>
-        <w:rPr>
-          <w:lang w:val="es-CO"/>
-        </w:rPr>
-      </w:pPr>
-      <w:proofErr w:type="spellStart"/>
-      <w:r>
-        <w:rPr>
-          <w:rFonts w:ascii="Arial" w:eastAsia="Times New Roman" w:hAnsi="Arial" w:cs="Arial"/>
-          <w:color w:val="000000"/>
-          <w:lang w:val="es-CO"/>
-        </w:rPr>
-        <w:t>Glesion</w:t>
-      </w:r>
-      <w:proofErr w:type="spellEnd"/>
-      <w:r>
-        <w:rPr>
-          <w:rFonts w:ascii="Arial" w:eastAsia="Times New Roman" w:hAnsi="Arial" w:cs="Arial"/>
-          <w:color w:val="000000"/>
-          <w:lang w:val="es-CO"/>
-        </w:rPr>
-        <w:t xml:space="preserve"> Santos (</w:t>
-      </w:r>
-      <w:proofErr w:type="spellStart"/>
+        <w:t>Oscar Dieste (Universidad Politécnica de Madrid, España)</w:t>
+      </w:r>
+    </w:p>
+    <w:p>
+      <w:pPr>
+        <w:spacing w:after="0" w:line="240" w:lineRule="auto"/>
+        <w:ind w:right="-340"/>
+        <w:jc w:val="both"/>
+        <w:rPr>
+          <w:rFonts w:ascii="Times New Roman" w:eastAsia="Times New Roman" w:hAnsi="Times New Roman" w:cs="Times New Roman"/>
+          <w:sz w:val="24"/>
+          <w:szCs w:val="24"/>
+          <w:lang w:val="es-CO"/>
+        </w:rPr>
+      </w:pPr>
+      <w:r>
+        <w:rPr>
+          <w:rFonts w:ascii="Arial" w:eastAsia="Times New Roman" w:hAnsi="Arial" w:cs="Arial"/>
+          <w:color w:val="000000"/>
+          <w:lang w:val="es-CO"/>
+        </w:rPr>
+        <w:t>Glesion Santos (</w:t>
+      </w:r>
       <w:r>
         <w:rPr>
           <w:rFonts w:ascii="Arial" w:eastAsia="Times New Roman" w:hAnsi="Arial" w:cs="Arial"/>
@@ -1398,17 +1306,7 @@
           <w:shd w:val="clear" w:color="auto" w:fill="FFFFFF"/>
           <w:lang w:val="es-CO"/>
         </w:rPr>
-        <w:t>Universidade</w:t>
-      </w:r>
-      <w:proofErr w:type="spellEnd"/>
-      <w:r>
-        <w:rPr>
-          <w:rFonts w:ascii="Arial" w:eastAsia="Times New Roman" w:hAnsi="Arial" w:cs="Arial"/>
-          <w:color w:val="000000"/>
-          <w:shd w:val="clear" w:color="auto" w:fill="FFFFFF"/>
-          <w:lang w:val="es-CO"/>
-        </w:rPr>
-        <w:t xml:space="preserve"> Federal do Estado do Rio de Janeiro,</w:t>
+        <w:t>Universidade Federal do Estado do Rio de Janeiro,</w:t>
       </w:r>
       <w:r>
         <w:rPr>
@@ -1418,6 +1316,18 @@
         </w:rPr>
         <w:t xml:space="preserve"> Brasil)</w:t>
       </w:r>
+    </w:p>
+    <w:p>
+      <w:pPr>
+        <w:spacing w:after="0" w:line="240" w:lineRule="auto"/>
+        <w:ind w:right="-340"/>
+        <w:jc w:val="both"/>
+        <w:rPr>
+          <w:lang w:val="es-CO"/>
+        </w:rPr>
+      </w:pPr>
+      <w:bookmarkStart w:id="0" w:name="_GoBack"/>
+      <w:bookmarkEnd w:id="0"/>
     </w:p>
     <w:sectPr>
       <w:pgSz w:w="12240" w:h="15840"/>
@@ -1581,6 +1491,304 @@
     </w:lvl>
   </w:abstractNum>
   <w:abstractNum w:abstractNumId="1" w15:restartNumberingAfterBreak="0">
+    <w:nsid w:val="24742B93"/>
+    <w:multiLevelType w:val="multilevel"/>
+    <w:tmpl w:val="BA062AFC"/>
+    <w:lvl w:ilvl="0">
+      <w:start w:val="1"/>
+      <w:numFmt w:val="bullet"/>
+      <w:lvlText w:val=""/>
+      <w:lvlJc w:val="left"/>
+      <w:pPr>
+        <w:tabs>
+          <w:tab w:val="num" w:pos="720"/>
+        </w:tabs>
+        <w:ind w:left="720" w:hanging="360"/>
+      </w:pPr>
+      <w:rPr>
+        <w:rFonts w:ascii="Symbol" w:hAnsi="Symbol" w:hint="default"/>
+        <w:sz w:val="20"/>
+      </w:rPr>
+    </w:lvl>
+    <w:lvl w:ilvl="1" w:tentative="1">
+      <w:start w:val="1"/>
+      <w:numFmt w:val="bullet"/>
+      <w:lvlText w:val="o"/>
+      <w:lvlJc w:val="left"/>
+      <w:pPr>
+        <w:tabs>
+          <w:tab w:val="num" w:pos="1440"/>
+        </w:tabs>
+        <w:ind w:left="1440" w:hanging="360"/>
+      </w:pPr>
+      <w:rPr>
+        <w:rFonts w:ascii="Courier New" w:hAnsi="Courier New" w:hint="default"/>
+        <w:sz w:val="20"/>
+      </w:rPr>
+    </w:lvl>
+    <w:lvl w:ilvl="2" w:tentative="1">
+      <w:start w:val="1"/>
+      <w:numFmt w:val="bullet"/>
+      <w:lvlText w:val=""/>
+      <w:lvlJc w:val="left"/>
+      <w:pPr>
+        <w:tabs>
+          <w:tab w:val="num" w:pos="2160"/>
+        </w:tabs>
+        <w:ind w:left="2160" w:hanging="360"/>
+      </w:pPr>
+      <w:rPr>
+        <w:rFonts w:ascii="Wingdings" w:hAnsi="Wingdings" w:hint="default"/>
+        <w:sz w:val="20"/>
+      </w:rPr>
+    </w:lvl>
+    <w:lvl w:ilvl="3" w:tentative="1">
+      <w:start w:val="1"/>
+      <w:numFmt w:val="bullet"/>
+      <w:lvlText w:val=""/>
+      <w:lvlJc w:val="left"/>
+      <w:pPr>
+        <w:tabs>
+          <w:tab w:val="num" w:pos="2880"/>
+        </w:tabs>
+        <w:ind w:left="2880" w:hanging="360"/>
+      </w:pPr>
+      <w:rPr>
+        <w:rFonts w:ascii="Wingdings" w:hAnsi="Wingdings" w:hint="default"/>
+        <w:sz w:val="20"/>
+      </w:rPr>
+    </w:lvl>
+    <w:lvl w:ilvl="4" w:tentative="1">
+      <w:start w:val="1"/>
+      <w:numFmt w:val="bullet"/>
+      <w:lvlText w:val=""/>
+      <w:lvlJc w:val="left"/>
+      <w:pPr>
+        <w:tabs>
+          <w:tab w:val="num" w:pos="3600"/>
+        </w:tabs>
+        <w:ind w:left="3600" w:hanging="360"/>
+      </w:pPr>
+      <w:rPr>
+        <w:rFonts w:ascii="Wingdings" w:hAnsi="Wingdings" w:hint="default"/>
+        <w:sz w:val="20"/>
+      </w:rPr>
+    </w:lvl>
+    <w:lvl w:ilvl="5" w:tentative="1">
+      <w:start w:val="1"/>
+      <w:numFmt w:val="bullet"/>
+      <w:lvlText w:val=""/>
+      <w:lvlJc w:val="left"/>
+      <w:pPr>
+        <w:tabs>
+          <w:tab w:val="num" w:pos="4320"/>
+        </w:tabs>
+        <w:ind w:left="4320" w:hanging="360"/>
+      </w:pPr>
+      <w:rPr>
+        <w:rFonts w:ascii="Wingdings" w:hAnsi="Wingdings" w:hint="default"/>
+        <w:sz w:val="20"/>
+      </w:rPr>
+    </w:lvl>
+    <w:lvl w:ilvl="6" w:tentative="1">
+      <w:start w:val="1"/>
+      <w:numFmt w:val="bullet"/>
+      <w:lvlText w:val=""/>
+      <w:lvlJc w:val="left"/>
+      <w:pPr>
+        <w:tabs>
+          <w:tab w:val="num" w:pos="5040"/>
+        </w:tabs>
+        <w:ind w:left="5040" w:hanging="360"/>
+      </w:pPr>
+      <w:rPr>
+        <w:rFonts w:ascii="Wingdings" w:hAnsi="Wingdings" w:hint="default"/>
+        <w:sz w:val="20"/>
+      </w:rPr>
+    </w:lvl>
+    <w:lvl w:ilvl="7" w:tentative="1">
+      <w:start w:val="1"/>
+      <w:numFmt w:val="bullet"/>
+      <w:lvlText w:val=""/>
+      <w:lvlJc w:val="left"/>
+      <w:pPr>
+        <w:tabs>
+          <w:tab w:val="num" w:pos="5760"/>
+        </w:tabs>
+        <w:ind w:left="5760" w:hanging="360"/>
+      </w:pPr>
+      <w:rPr>
+        <w:rFonts w:ascii="Wingdings" w:hAnsi="Wingdings" w:hint="default"/>
+        <w:sz w:val="20"/>
+      </w:rPr>
+    </w:lvl>
+    <w:lvl w:ilvl="8" w:tentative="1">
+      <w:start w:val="1"/>
+      <w:numFmt w:val="bullet"/>
+      <w:lvlText w:val=""/>
+      <w:lvlJc w:val="left"/>
+      <w:pPr>
+        <w:tabs>
+          <w:tab w:val="num" w:pos="6480"/>
+        </w:tabs>
+        <w:ind w:left="6480" w:hanging="360"/>
+      </w:pPr>
+      <w:rPr>
+        <w:rFonts w:ascii="Wingdings" w:hAnsi="Wingdings" w:hint="default"/>
+        <w:sz w:val="20"/>
+      </w:rPr>
+    </w:lvl>
+  </w:abstractNum>
+  <w:abstractNum w:abstractNumId="2" w15:restartNumberingAfterBreak="0">
+    <w:nsid w:val="57E52300"/>
+    <w:multiLevelType w:val="multilevel"/>
+    <w:tmpl w:val="EE8C24CE"/>
+    <w:lvl w:ilvl="0">
+      <w:start w:val="1"/>
+      <w:numFmt w:val="bullet"/>
+      <w:lvlText w:val=""/>
+      <w:lvlJc w:val="left"/>
+      <w:pPr>
+        <w:tabs>
+          <w:tab w:val="num" w:pos="720"/>
+        </w:tabs>
+        <w:ind w:left="720" w:hanging="360"/>
+      </w:pPr>
+      <w:rPr>
+        <w:rFonts w:ascii="Symbol" w:hAnsi="Symbol" w:hint="default"/>
+        <w:sz w:val="20"/>
+      </w:rPr>
+    </w:lvl>
+    <w:lvl w:ilvl="1">
+      <w:start w:val="1"/>
+      <w:numFmt w:val="bullet"/>
+      <w:lvlText w:val="o"/>
+      <w:lvlJc w:val="left"/>
+      <w:pPr>
+        <w:tabs>
+          <w:tab w:val="num" w:pos="1440"/>
+        </w:tabs>
+        <w:ind w:left="1440" w:hanging="360"/>
+      </w:pPr>
+      <w:rPr>
+        <w:rFonts w:ascii="Courier New" w:hAnsi="Courier New" w:hint="default"/>
+        <w:sz w:val="20"/>
+      </w:rPr>
+    </w:lvl>
+    <w:lvl w:ilvl="2" w:tentative="1">
+      <w:start w:val="1"/>
+      <w:numFmt w:val="bullet"/>
+      <w:lvlText w:val=""/>
+      <w:lvlJc w:val="left"/>
+      <w:pPr>
+        <w:tabs>
+          <w:tab w:val="num" w:pos="2160"/>
+        </w:tabs>
+        <w:ind w:left="2160" w:hanging="360"/>
+      </w:pPr>
+      <w:rPr>
+        <w:rFonts w:ascii="Wingdings" w:hAnsi="Wingdings" w:hint="default"/>
+        <w:sz w:val="20"/>
+      </w:rPr>
+    </w:lvl>
+    <w:lvl w:ilvl="3" w:tentative="1">
+      <w:start w:val="1"/>
+      <w:numFmt w:val="bullet"/>
+      <w:lvlText w:val=""/>
+      <w:lvlJc w:val="left"/>
+      <w:pPr>
+        <w:tabs>
+          <w:tab w:val="num" w:pos="2880"/>
+        </w:tabs>
+        <w:ind w:left="2880" w:hanging="360"/>
+      </w:pPr>
+      <w:rPr>
+        <w:rFonts w:ascii="Wingdings" w:hAnsi="Wingdings" w:hint="default"/>
+        <w:sz w:val="20"/>
+      </w:rPr>
+    </w:lvl>
+    <w:lvl w:ilvl="4" w:tentative="1">
+      <w:start w:val="1"/>
+      <w:numFmt w:val="bullet"/>
+      <w:lvlText w:val=""/>
+      <w:lvlJc w:val="left"/>
+      <w:pPr>
+        <w:tabs>
+          <w:tab w:val="num" w:pos="3600"/>
+        </w:tabs>
+        <w:ind w:left="3600" w:hanging="360"/>
+      </w:pPr>
+      <w:rPr>
+        <w:rFonts w:ascii="Wingdings" w:hAnsi="Wingdings" w:hint="default"/>
+        <w:sz w:val="20"/>
+      </w:rPr>
+    </w:lvl>
+    <w:lvl w:ilvl="5" w:tentative="1">
+      <w:start w:val="1"/>
+      <w:numFmt w:val="bullet"/>
+      <w:lvlText w:val=""/>
+      <w:lvlJc w:val="left"/>
+      <w:pPr>
+        <w:tabs>
+          <w:tab w:val="num" w:pos="4320"/>
+        </w:tabs>
+        <w:ind w:left="4320" w:hanging="360"/>
+      </w:pPr>
+      <w:rPr>
+        <w:rFonts w:ascii="Wingdings" w:hAnsi="Wingdings" w:hint="default"/>
+        <w:sz w:val="20"/>
+      </w:rPr>
+    </w:lvl>
+    <w:lvl w:ilvl="6" w:tentative="1">
+      <w:start w:val="1"/>
+      <w:numFmt w:val="bullet"/>
+      <w:lvlText w:val=""/>
+      <w:lvlJc w:val="left"/>
+      <w:pPr>
+        <w:tabs>
+          <w:tab w:val="num" w:pos="5040"/>
+        </w:tabs>
+        <w:ind w:left="5040" w:hanging="360"/>
+      </w:pPr>
+      <w:rPr>
+        <w:rFonts w:ascii="Wingdings" w:hAnsi="Wingdings" w:hint="default"/>
+        <w:sz w:val="20"/>
+      </w:rPr>
+    </w:lvl>
+    <w:lvl w:ilvl="7" w:tentative="1">
+      <w:start w:val="1"/>
+      <w:numFmt w:val="bullet"/>
+      <w:lvlText w:val=""/>
+      <w:lvlJc w:val="left"/>
+      <w:pPr>
+        <w:tabs>
+          <w:tab w:val="num" w:pos="5760"/>
+        </w:tabs>
+        <w:ind w:left="5760" w:hanging="360"/>
+      </w:pPr>
+      <w:rPr>
+        <w:rFonts w:ascii="Wingdings" w:hAnsi="Wingdings" w:hint="default"/>
+        <w:sz w:val="20"/>
+      </w:rPr>
+    </w:lvl>
+    <w:lvl w:ilvl="8" w:tentative="1">
+      <w:start w:val="1"/>
+      <w:numFmt w:val="bullet"/>
+      <w:lvlText w:val=""/>
+      <w:lvlJc w:val="left"/>
+      <w:pPr>
+        <w:tabs>
+          <w:tab w:val="num" w:pos="6480"/>
+        </w:tabs>
+        <w:ind w:left="6480" w:hanging="360"/>
+      </w:pPr>
+      <w:rPr>
+        <w:rFonts w:ascii="Wingdings" w:hAnsi="Wingdings" w:hint="default"/>
+        <w:sz w:val="20"/>
+      </w:rPr>
+    </w:lvl>
+  </w:abstractNum>
+  <w:abstractNum w:abstractNumId="3" w15:restartNumberingAfterBreak="0">
     <w:nsid w:val="6CF94D27"/>
     <w:multiLevelType w:val="multilevel"/>
     <w:tmpl w:val="2E7EEB76"/>
@@ -1730,10 +1938,16 @@
     </w:lvl>
   </w:abstractNum>
   <w:num w:numId="1">
-    <w:abstractNumId w:val="1"/>
+    <w:abstractNumId w:val="3"/>
   </w:num>
   <w:num w:numId="2">
     <w:abstractNumId w:val="0"/>
+  </w:num>
+  <w:num w:numId="3">
+    <w:abstractNumId w:val="2"/>
+  </w:num>
+  <w:num w:numId="4">
+    <w:abstractNumId w:val="1"/>
   </w:num>
 </w:numbering>
 </file>
